--- a/p2p2.0开发文档.docx
+++ b/p2p2.0开发文档.docx
@@ -546,16 +546,14 @@
       <w:pPr>
         <w:spacing w:line="220" w:lineRule="atLeast"/>
         <w:rPr>
-          <w:rFonts w:hint="eastAsia"/>
-          <w:color w:val="FF0000"/>
-        </w:rPr>
-      </w:pPr>
-    </w:p>
-    <w:p>
-      <w:pPr>
-        <w:spacing w:line="220" w:lineRule="atLeast"/>
-        <w:rPr>
-          <w:rFonts w:hint="eastAsia"/>
+          <w:color w:val="FF0000"/>
+        </w:rPr>
+      </w:pPr>
+    </w:p>
+    <w:p>
+      <w:pPr>
+        <w:spacing w:line="220" w:lineRule="atLeast"/>
+        <w:rPr>
           <w:color w:val="FF0000"/>
         </w:rPr>
       </w:pPr>
@@ -570,9 +568,6 @@
     <w:p>
       <w:pPr>
         <w:spacing w:line="220" w:lineRule="atLeast"/>
-        <w:rPr>
-          <w:rFonts w:hint="eastAsia"/>
-        </w:rPr>
       </w:pPr>
       <w:r>
         <w:rPr>
@@ -596,9 +591,6 @@
     <w:p>
       <w:pPr>
         <w:spacing w:line="220" w:lineRule="atLeast"/>
-        <w:rPr>
-          <w:rFonts w:hint="eastAsia"/>
-        </w:rPr>
       </w:pPr>
       <w:r>
         <w:rPr>
@@ -610,9 +602,6 @@
     <w:p>
       <w:pPr>
         <w:spacing w:line="220" w:lineRule="atLeast"/>
-        <w:rPr>
-          <w:rFonts w:hint="eastAsia"/>
-        </w:rPr>
       </w:pPr>
       <w:bookmarkStart w:id="1" w:name="OLE_LINK27"/>
       <w:bookmarkStart w:id="2" w:name="OLE_LINK28"/>
@@ -628,9 +617,6 @@
     <w:p>
       <w:pPr>
         <w:spacing w:line="220" w:lineRule="atLeast"/>
-        <w:rPr>
-          <w:rFonts w:hint="eastAsia"/>
-        </w:rPr>
       </w:pPr>
       <w:r>
         <w:rPr>
@@ -643,9 +629,6 @@
     <w:p>
       <w:pPr>
         <w:spacing w:line="220" w:lineRule="atLeast"/>
-        <w:rPr>
-          <w:rFonts w:hint="eastAsia"/>
-        </w:rPr>
       </w:pPr>
       <w:r>
         <w:rPr>
@@ -664,21 +647,22 @@
       <w:pPr>
         <w:spacing w:line="220" w:lineRule="atLeast"/>
         <w:rPr>
-          <w:rFonts w:hint="eastAsia"/>
-          <w:color w:val="FF0000"/>
-        </w:rPr>
-      </w:pPr>
-    </w:p>
-    <w:p>
-      <w:pPr>
-        <w:spacing w:line="220" w:lineRule="atLeast"/>
-        <w:rPr>
-          <w:color w:val="FF0000"/>
-        </w:rPr>
-      </w:pPr>
-      <w:r>
-        <w:rPr>
-          <w:rFonts w:hint="eastAsia"/>
+          <w:color w:val="FF0000"/>
+        </w:rPr>
+      </w:pPr>
+    </w:p>
+    <w:p>
+      <w:pPr>
+        <w:spacing w:line="220" w:lineRule="atLeast"/>
+        <w:rPr>
+          <w:b/>
+          <w:color w:val="FF0000"/>
+        </w:rPr>
+      </w:pPr>
+      <w:r>
+        <w:rPr>
+          <w:rFonts w:hint="eastAsia"/>
+          <w:b/>
           <w:color w:val="FF0000"/>
         </w:rPr>
         <w:t>个人中心</w:t>
@@ -822,7 +806,13 @@
         <w:rPr>
           <w:rFonts w:hint="eastAsia"/>
         </w:rPr>
-        <w:t>基本资料，认证管理，密码设置，推荐有奖，申请</w:t>
+        <w:t>基本资料，认证管理，密码设置</w:t>
+      </w:r>
+      <w:r>
+        <w:rPr>
+          <w:rFonts w:hint="eastAsia"/>
+        </w:rPr>
+        <w:t>，申请</w:t>
       </w:r>
       <w:r>
         <w:rPr>
@@ -3468,6 +3458,8 @@
       <w:pPr>
         <w:spacing w:line="220" w:lineRule="atLeast"/>
       </w:pPr>
+      <w:bookmarkStart w:id="11" w:name="OLE_LINK33"/>
+      <w:bookmarkStart w:id="12" w:name="OLE_LINK34"/>
       <w:r>
         <w:rPr>
           <w:rFonts w:hint="eastAsia"/>
@@ -3523,6 +3515,8 @@
         <w:t>选项卡（财务状况已存在的情况），应该跳转到财务状况的页面：</w:t>
       </w:r>
     </w:p>
+    <w:bookmarkEnd w:id="11"/>
+    <w:bookmarkEnd w:id="12"/>
     <w:p>
       <w:pPr>
         <w:spacing w:line="220" w:lineRule="atLeast"/>
@@ -4080,6 +4074,1776 @@
       <w:pPr>
         <w:spacing w:line="220" w:lineRule="atLeast"/>
         <w:rPr>
+          <w:rFonts w:hint="eastAsia"/>
+          <w:color w:val="FF0000"/>
+        </w:rPr>
+      </w:pPr>
+    </w:p>
+    <w:p>
+      <w:pPr>
+        <w:spacing w:line="220" w:lineRule="atLeast"/>
+        <w:rPr>
+          <w:rFonts w:hint="eastAsia"/>
+          <w:color w:val="FF0000"/>
+        </w:rPr>
+      </w:pPr>
+      <w:r>
+        <w:rPr>
+          <w:rFonts w:hint="eastAsia"/>
+          <w:color w:val="FF0000"/>
+        </w:rPr>
+        <w:t>认证管理</w:t>
+      </w:r>
+      <w:r>
+        <w:rPr>
+          <w:rFonts w:hint="eastAsia"/>
+          <w:color w:val="FF0000"/>
+        </w:rPr>
+        <w:t>（认证的状态</w:t>
+      </w:r>
+      <w:proofErr w:type="spellStart"/>
+      <w:r>
+        <w:rPr>
+          <w:rFonts w:hint="eastAsia"/>
+          <w:color w:val="FF0000"/>
+        </w:rPr>
+        <w:t>member_user</w:t>
+      </w:r>
+      <w:proofErr w:type="spellEnd"/>
+      <w:r>
+        <w:rPr>
+          <w:rFonts w:hint="eastAsia"/>
+          <w:color w:val="FF0000"/>
+        </w:rPr>
+        <w:t xml:space="preserve">   </w:t>
+      </w:r>
+      <w:r>
+        <w:rPr>
+          <w:rFonts w:hint="eastAsia"/>
+          <w:color w:val="FF0000"/>
+        </w:rPr>
+        <w:t>审核中？）</w:t>
+      </w:r>
+    </w:p>
+    <w:p>
+      <w:pPr>
+        <w:spacing w:line="220" w:lineRule="atLeast"/>
+        <w:rPr>
+          <w:rFonts w:hint="eastAsia"/>
+        </w:rPr>
+      </w:pPr>
+      <w:r>
+        <w:rPr>
+          <w:rFonts w:hint="eastAsia"/>
+        </w:rPr>
+        <w:t>如果我是会员，使用用户名</w:t>
+      </w:r>
+      <w:r>
+        <w:rPr>
+          <w:rFonts w:hint="eastAsia"/>
+        </w:rPr>
+        <w:t>user</w:t>
+      </w:r>
+      <w:r>
+        <w:rPr>
+          <w:rFonts w:hint="eastAsia"/>
+        </w:rPr>
+        <w:t>和密码</w:t>
+      </w:r>
+      <w:r>
+        <w:rPr>
+          <w:rFonts w:hint="eastAsia"/>
+        </w:rPr>
+        <w:t>123456</w:t>
+      </w:r>
+      <w:r>
+        <w:rPr>
+          <w:rFonts w:hint="eastAsia"/>
+        </w:rPr>
+        <w:t>登录成功以后，</w:t>
+      </w:r>
+      <w:r>
+        <w:rPr>
+          <w:rFonts w:hint="eastAsia"/>
+        </w:rPr>
+        <w:t>在会员中心的页面选择认证管理菜单项，应该跳转到认证管理页面。</w:t>
+      </w:r>
+    </w:p>
+    <w:p>
+      <w:pPr>
+        <w:spacing w:line="220" w:lineRule="atLeast"/>
+        <w:rPr>
+          <w:rFonts w:hint="eastAsia"/>
+          <w:color w:val="FF0000"/>
+        </w:rPr>
+      </w:pPr>
+      <w:r>
+        <w:rPr>
+          <w:rFonts w:hint="eastAsia"/>
+          <w:color w:val="FF0000"/>
+        </w:rPr>
+        <w:t>实名认证</w:t>
+      </w:r>
+    </w:p>
+    <w:p>
+      <w:pPr>
+        <w:spacing w:line="220" w:lineRule="atLeast"/>
+        <w:rPr>
+          <w:rFonts w:hint="eastAsia"/>
+        </w:rPr>
+      </w:pPr>
+      <w:r>
+        <w:rPr>
+          <w:rFonts w:hint="eastAsia"/>
+        </w:rPr>
+        <w:t>如果我是会员，使用用户名</w:t>
+      </w:r>
+      <w:r>
+        <w:rPr>
+          <w:rFonts w:hint="eastAsia"/>
+        </w:rPr>
+        <w:t>user</w:t>
+      </w:r>
+      <w:r>
+        <w:rPr>
+          <w:rFonts w:hint="eastAsia"/>
+        </w:rPr>
+        <w:t>和密码</w:t>
+      </w:r>
+      <w:r>
+        <w:rPr>
+          <w:rFonts w:hint="eastAsia"/>
+        </w:rPr>
+        <w:t>123456</w:t>
+      </w:r>
+      <w:r>
+        <w:rPr>
+          <w:rFonts w:hint="eastAsia"/>
+        </w:rPr>
+        <w:t>登录成功以后，认证管理页面选择选项卡实名认证，在没有进行实名认证的时候，应该显示输入：</w:t>
+      </w:r>
+    </w:p>
+    <w:p>
+      <w:pPr>
+        <w:spacing w:line="220" w:lineRule="atLeast"/>
+        <w:rPr>
+          <w:rFonts w:hint="eastAsia"/>
+        </w:rPr>
+      </w:pPr>
+      <w:r>
+        <w:rPr>
+          <w:rFonts w:hint="eastAsia"/>
+        </w:rPr>
+        <w:tab/>
+      </w:r>
+      <w:r>
+        <w:rPr>
+          <w:rFonts w:hint="eastAsia"/>
+        </w:rPr>
+        <w:t>真实姓名（汉字</w:t>
+      </w:r>
+      <w:r>
+        <w:rPr>
+          <w:rFonts w:hint="eastAsia"/>
+        </w:rPr>
+        <w:t xml:space="preserve">  </w:t>
+      </w:r>
+      <w:r>
+        <w:rPr>
+          <w:rFonts w:hint="eastAsia"/>
+        </w:rPr>
+        <w:t>例如：张三）</w:t>
+      </w:r>
+    </w:p>
+    <w:p>
+      <w:pPr>
+        <w:spacing w:line="220" w:lineRule="atLeast"/>
+        <w:rPr>
+          <w:rFonts w:hint="eastAsia"/>
+        </w:rPr>
+      </w:pPr>
+      <w:r>
+        <w:rPr>
+          <w:rFonts w:hint="eastAsia"/>
+        </w:rPr>
+        <w:t xml:space="preserve">          </w:t>
+      </w:r>
+      <w:r>
+        <w:rPr>
+          <w:rFonts w:hint="eastAsia"/>
+        </w:rPr>
+        <w:t>身份证号（数字</w:t>
+      </w:r>
+      <w:r>
+        <w:rPr>
+          <w:rFonts w:hint="eastAsia"/>
+        </w:rPr>
+        <w:t xml:space="preserve">  18</w:t>
+      </w:r>
+      <w:r>
+        <w:rPr>
+          <w:rFonts w:hint="eastAsia"/>
+        </w:rPr>
+        <w:t>位</w:t>
+      </w:r>
+      <w:r>
+        <w:rPr>
+          <w:rFonts w:hint="eastAsia"/>
+        </w:rPr>
+        <w:t xml:space="preserve">  </w:t>
+      </w:r>
+      <w:r>
+        <w:rPr>
+          <w:rFonts w:hint="eastAsia"/>
+        </w:rPr>
+        <w:t>例如：</w:t>
+      </w:r>
+      <w:r>
+        <w:rPr>
+          <w:rFonts w:hint="eastAsia"/>
+        </w:rPr>
+        <w:t>142327199003212923</w:t>
+      </w:r>
+      <w:r>
+        <w:rPr>
+          <w:rFonts w:hint="eastAsia"/>
+        </w:rPr>
+        <w:t>）</w:t>
+      </w:r>
+    </w:p>
+    <w:p>
+      <w:pPr>
+        <w:spacing w:line="220" w:lineRule="atLeast"/>
+        <w:rPr>
+          <w:rFonts w:hint="eastAsia"/>
+        </w:rPr>
+      </w:pPr>
+      <w:r>
+        <w:rPr>
+          <w:rFonts w:hint="eastAsia"/>
+        </w:rPr>
+        <w:t>如果我是会员，使用用户名</w:t>
+      </w:r>
+      <w:r>
+        <w:rPr>
+          <w:rFonts w:hint="eastAsia"/>
+        </w:rPr>
+        <w:t>user</w:t>
+      </w:r>
+      <w:r>
+        <w:rPr>
+          <w:rFonts w:hint="eastAsia"/>
+        </w:rPr>
+        <w:t>和密码</w:t>
+      </w:r>
+      <w:r>
+        <w:rPr>
+          <w:rFonts w:hint="eastAsia"/>
+        </w:rPr>
+        <w:t>123456</w:t>
+      </w:r>
+      <w:r>
+        <w:rPr>
+          <w:rFonts w:hint="eastAsia"/>
+        </w:rPr>
+        <w:t>登录成功以后，认证管理页面选择选项卡实名认证，已进行实名认证的时候，应该显示已认证的姓名和身份证号，和状态：已通过！</w:t>
+      </w:r>
+    </w:p>
+    <w:p>
+      <w:pPr>
+        <w:spacing w:line="220" w:lineRule="atLeast"/>
+        <w:rPr>
+          <w:rFonts w:hint="eastAsia"/>
+        </w:rPr>
+      </w:pPr>
+      <w:r>
+        <w:rPr>
+          <w:rFonts w:hint="eastAsia"/>
+        </w:rPr>
+        <w:t>如果我是会员，使用用户名</w:t>
+      </w:r>
+      <w:r>
+        <w:rPr>
+          <w:rFonts w:hint="eastAsia"/>
+        </w:rPr>
+        <w:t>user</w:t>
+      </w:r>
+      <w:r>
+        <w:rPr>
+          <w:rFonts w:hint="eastAsia"/>
+        </w:rPr>
+        <w:t>和密码</w:t>
+      </w:r>
+      <w:r>
+        <w:rPr>
+          <w:rFonts w:hint="eastAsia"/>
+        </w:rPr>
+        <w:t>123456</w:t>
+      </w:r>
+      <w:r>
+        <w:rPr>
+          <w:rFonts w:hint="eastAsia"/>
+        </w:rPr>
+        <w:t>登录成功以后，认证管理页面选择选项卡实名认证，在实名认证审核的时候，应该显示</w:t>
+      </w:r>
+      <w:r>
+        <w:rPr>
+          <w:rFonts w:hint="eastAsia"/>
+        </w:rPr>
+        <w:t xml:space="preserve">  </w:t>
+      </w:r>
+      <w:r>
+        <w:rPr>
+          <w:rFonts w:hint="eastAsia"/>
+        </w:rPr>
+        <w:t>姓名和身份证号以及状态：审核中</w:t>
+      </w:r>
+    </w:p>
+    <w:p>
+      <w:pPr>
+        <w:spacing w:line="220" w:lineRule="atLeast"/>
+        <w:rPr>
+          <w:rFonts w:hint="eastAsia"/>
+        </w:rPr>
+      </w:pPr>
+    </w:p>
+    <w:p>
+      <w:pPr>
+        <w:spacing w:line="220" w:lineRule="atLeast"/>
+        <w:rPr>
+          <w:rFonts w:hint="eastAsia"/>
+          <w:color w:val="FF0000"/>
+        </w:rPr>
+      </w:pPr>
+      <w:r>
+        <w:rPr>
+          <w:rFonts w:hint="eastAsia"/>
+          <w:color w:val="FF0000"/>
+        </w:rPr>
+        <w:t>手机认证</w:t>
+      </w:r>
+    </w:p>
+    <w:p>
+      <w:pPr>
+        <w:spacing w:line="220" w:lineRule="atLeast"/>
+        <w:rPr>
+          <w:rFonts w:hint="eastAsia"/>
+        </w:rPr>
+      </w:pPr>
+      <w:r>
+        <w:rPr>
+          <w:rFonts w:hint="eastAsia"/>
+        </w:rPr>
+        <w:t>如</w:t>
+      </w:r>
+      <w:bookmarkStart w:id="13" w:name="OLE_LINK35"/>
+      <w:bookmarkStart w:id="14" w:name="OLE_LINK36"/>
+      <w:r>
+        <w:rPr>
+          <w:rFonts w:hint="eastAsia"/>
+        </w:rPr>
+        <w:t>果我是会员，使用用户名</w:t>
+      </w:r>
+      <w:r>
+        <w:rPr>
+          <w:rFonts w:hint="eastAsia"/>
+        </w:rPr>
+        <w:t>user</w:t>
+      </w:r>
+      <w:r>
+        <w:rPr>
+          <w:rFonts w:hint="eastAsia"/>
+        </w:rPr>
+        <w:t>和密码</w:t>
+      </w:r>
+      <w:r>
+        <w:rPr>
+          <w:rFonts w:hint="eastAsia"/>
+        </w:rPr>
+        <w:t>123456</w:t>
+      </w:r>
+      <w:r>
+        <w:rPr>
+          <w:rFonts w:hint="eastAsia"/>
+        </w:rPr>
+        <w:t>登录成功以后，认证管理页面选择选项卡手机认证，在没有进行手机认证的时候，应该显示输入：</w:t>
+      </w:r>
+    </w:p>
+    <w:bookmarkEnd w:id="13"/>
+    <w:bookmarkEnd w:id="14"/>
+    <w:p>
+      <w:pPr>
+        <w:spacing w:line="220" w:lineRule="atLeast"/>
+        <w:rPr>
+          <w:rFonts w:hint="eastAsia"/>
+        </w:rPr>
+      </w:pPr>
+      <w:r>
+        <w:rPr>
+          <w:rFonts w:hint="eastAsia"/>
+        </w:rPr>
+        <w:tab/>
+      </w:r>
+      <w:r>
+        <w:rPr>
+          <w:rFonts w:hint="eastAsia"/>
+        </w:rPr>
+        <w:t>手机号码（数字</w:t>
+      </w:r>
+      <w:r>
+        <w:rPr>
+          <w:rFonts w:hint="eastAsia"/>
+        </w:rPr>
+        <w:t xml:space="preserve">   11</w:t>
+      </w:r>
+      <w:r>
+        <w:rPr>
+          <w:rFonts w:hint="eastAsia"/>
+        </w:rPr>
+        <w:t>位以</w:t>
+      </w:r>
+      <w:r>
+        <w:rPr>
+          <w:rFonts w:hint="eastAsia"/>
+        </w:rPr>
+        <w:t>1</w:t>
+      </w:r>
+      <w:r>
+        <w:rPr>
+          <w:rFonts w:hint="eastAsia"/>
+        </w:rPr>
+        <w:t>开头</w:t>
+      </w:r>
+      <w:r>
+        <w:rPr>
+          <w:rFonts w:hint="eastAsia"/>
+        </w:rPr>
+        <w:t xml:space="preserve">  </w:t>
+      </w:r>
+      <w:r>
+        <w:rPr>
+          <w:rFonts w:hint="eastAsia"/>
+        </w:rPr>
+        <w:t>例如：</w:t>
+      </w:r>
+      <w:r>
+        <w:rPr>
+          <w:rFonts w:hint="eastAsia"/>
+        </w:rPr>
+        <w:t>18233333333</w:t>
+      </w:r>
+      <w:r>
+        <w:rPr>
+          <w:rFonts w:hint="eastAsia"/>
+        </w:rPr>
+        <w:t>）</w:t>
+      </w:r>
+    </w:p>
+    <w:p>
+      <w:pPr>
+        <w:spacing w:line="220" w:lineRule="atLeast"/>
+        <w:rPr>
+          <w:rFonts w:hint="eastAsia"/>
+        </w:rPr>
+      </w:pPr>
+      <w:r>
+        <w:rPr>
+          <w:rFonts w:hint="eastAsia"/>
+        </w:rPr>
+        <w:t>如果我是会员，使用用户名</w:t>
+      </w:r>
+      <w:r>
+        <w:rPr>
+          <w:rFonts w:hint="eastAsia"/>
+        </w:rPr>
+        <w:t>user</w:t>
+      </w:r>
+      <w:r>
+        <w:rPr>
+          <w:rFonts w:hint="eastAsia"/>
+        </w:rPr>
+        <w:t>和密码</w:t>
+      </w:r>
+      <w:r>
+        <w:rPr>
+          <w:rFonts w:hint="eastAsia"/>
+        </w:rPr>
+        <w:t>123456</w:t>
+      </w:r>
+      <w:r>
+        <w:rPr>
+          <w:rFonts w:hint="eastAsia"/>
+        </w:rPr>
+        <w:t>登录成功以后，认证管理页面选择选项卡手机认证，在没有进行手机认证的时候，在手机认证的页面输入手机号点击发送验证</w:t>
+      </w:r>
+      <w:r>
+        <w:rPr>
+          <w:rFonts w:hint="eastAsia"/>
+        </w:rPr>
+        <w:t>短信</w:t>
+      </w:r>
+      <w:r>
+        <w:rPr>
+          <w:rFonts w:hint="eastAsia"/>
+        </w:rPr>
+        <w:t>的时候，显示输入手机验证码，输入验证码并点击</w:t>
+      </w:r>
+      <w:r>
+        <w:rPr>
+          <w:rFonts w:hint="eastAsia"/>
+        </w:rPr>
+        <w:t xml:space="preserve"> </w:t>
+      </w:r>
+      <w:r>
+        <w:rPr>
+          <w:rFonts w:hint="eastAsia"/>
+        </w:rPr>
+        <w:t>验证</w:t>
+      </w:r>
+      <w:r>
+        <w:rPr>
+          <w:rFonts w:hint="eastAsia"/>
+        </w:rPr>
+        <w:t xml:space="preserve"> </w:t>
+      </w:r>
+      <w:r>
+        <w:rPr>
+          <w:rFonts w:hint="eastAsia"/>
+        </w:rPr>
+        <w:t>的时候，应该显示手机认证成功（小窗）并跳转手机认证完成页面。</w:t>
+      </w:r>
+      <w:r>
+        <w:rPr>
+          <w:rFonts w:hint="eastAsia"/>
+        </w:rPr>
+        <w:t xml:space="preserve"> </w:t>
+      </w:r>
+    </w:p>
+    <w:p>
+      <w:pPr>
+        <w:spacing w:line="220" w:lineRule="atLeast"/>
+        <w:rPr>
+          <w:rFonts w:hint="eastAsia"/>
+        </w:rPr>
+      </w:pPr>
+      <w:r>
+        <w:rPr>
+          <w:rFonts w:hint="eastAsia"/>
+        </w:rPr>
+        <w:lastRenderedPageBreak/>
+        <w:t>如果我是会员，使用用户名</w:t>
+      </w:r>
+      <w:r>
+        <w:rPr>
+          <w:rFonts w:hint="eastAsia"/>
+        </w:rPr>
+        <w:t>user</w:t>
+      </w:r>
+      <w:r>
+        <w:rPr>
+          <w:rFonts w:hint="eastAsia"/>
+        </w:rPr>
+        <w:t>和密码</w:t>
+      </w:r>
+      <w:r>
+        <w:rPr>
+          <w:rFonts w:hint="eastAsia"/>
+        </w:rPr>
+        <w:t>123456</w:t>
+      </w:r>
+      <w:r>
+        <w:rPr>
+          <w:rFonts w:hint="eastAsia"/>
+        </w:rPr>
+        <w:t>登录成功以后，认证管理页面选择选项卡手机认证，已进行手机认证的时候，应该显示已认证的</w:t>
+      </w:r>
+      <w:r>
+        <w:rPr>
+          <w:rFonts w:hint="eastAsia"/>
+        </w:rPr>
+        <w:t>手机号码</w:t>
+      </w:r>
+      <w:r>
+        <w:rPr>
+          <w:rFonts w:hint="eastAsia"/>
+        </w:rPr>
+        <w:t>和状态：已通过！</w:t>
+      </w:r>
+      <w:r>
+        <w:rPr>
+          <w:rFonts w:hint="eastAsia"/>
+        </w:rPr>
+        <w:t>并提示多选框是否接受放款短信，是否接受回款短信，是否接受提现短信。</w:t>
+      </w:r>
+    </w:p>
+    <w:p>
+      <w:pPr>
+        <w:spacing w:line="220" w:lineRule="atLeast"/>
+        <w:rPr>
+          <w:rFonts w:hint="eastAsia"/>
+        </w:rPr>
+      </w:pPr>
+      <w:r>
+        <w:rPr>
+          <w:rFonts w:hint="eastAsia"/>
+        </w:rPr>
+        <w:t>如果我是会员，使用用户名</w:t>
+      </w:r>
+      <w:r>
+        <w:rPr>
+          <w:rFonts w:hint="eastAsia"/>
+        </w:rPr>
+        <w:t>user</w:t>
+      </w:r>
+      <w:r>
+        <w:rPr>
+          <w:rFonts w:hint="eastAsia"/>
+        </w:rPr>
+        <w:t>和密码</w:t>
+      </w:r>
+      <w:r>
+        <w:rPr>
+          <w:rFonts w:hint="eastAsia"/>
+        </w:rPr>
+        <w:t>123456</w:t>
+      </w:r>
+      <w:r>
+        <w:rPr>
+          <w:rFonts w:hint="eastAsia"/>
+        </w:rPr>
+        <w:t>登录成功以后，认证管理页面选择选项卡手机认证，在手机认证审核的时候，应该显示</w:t>
+      </w:r>
+      <w:r>
+        <w:rPr>
+          <w:rFonts w:hint="eastAsia"/>
+        </w:rPr>
+        <w:t xml:space="preserve">  </w:t>
+      </w:r>
+      <w:r>
+        <w:rPr>
+          <w:rFonts w:hint="eastAsia"/>
+        </w:rPr>
+        <w:t>手机号码</w:t>
+      </w:r>
+      <w:r>
+        <w:rPr>
+          <w:rFonts w:hint="eastAsia"/>
+        </w:rPr>
+        <w:t xml:space="preserve">  </w:t>
+      </w:r>
+      <w:r>
+        <w:rPr>
+          <w:rFonts w:hint="eastAsia"/>
+        </w:rPr>
+        <w:t>以及状态：审核中</w:t>
+      </w:r>
+    </w:p>
+    <w:p>
+      <w:pPr>
+        <w:spacing w:line="220" w:lineRule="atLeast"/>
+        <w:rPr>
+          <w:rFonts w:hint="eastAsia"/>
+        </w:rPr>
+      </w:pPr>
+    </w:p>
+    <w:p>
+      <w:pPr>
+        <w:spacing w:line="220" w:lineRule="atLeast"/>
+        <w:rPr>
+          <w:rFonts w:hint="eastAsia"/>
+          <w:color w:val="FF0000"/>
+        </w:rPr>
+      </w:pPr>
+      <w:r>
+        <w:rPr>
+          <w:rFonts w:hint="eastAsia"/>
+          <w:color w:val="FF0000"/>
+        </w:rPr>
+        <w:t>邮箱认证</w:t>
+      </w:r>
+    </w:p>
+    <w:p>
+      <w:pPr>
+        <w:spacing w:line="220" w:lineRule="atLeast"/>
+        <w:rPr>
+          <w:rFonts w:hint="eastAsia"/>
+        </w:rPr>
+      </w:pPr>
+      <w:r>
+        <w:rPr>
+          <w:rFonts w:hint="eastAsia"/>
+        </w:rPr>
+        <w:t>如果我是会员，使用用户名</w:t>
+      </w:r>
+      <w:r>
+        <w:rPr>
+          <w:rFonts w:hint="eastAsia"/>
+        </w:rPr>
+        <w:t>user</w:t>
+      </w:r>
+      <w:r>
+        <w:rPr>
+          <w:rFonts w:hint="eastAsia"/>
+        </w:rPr>
+        <w:t>和密码</w:t>
+      </w:r>
+      <w:r>
+        <w:rPr>
+          <w:rFonts w:hint="eastAsia"/>
+        </w:rPr>
+        <w:t>123456</w:t>
+      </w:r>
+      <w:r>
+        <w:rPr>
+          <w:rFonts w:hint="eastAsia"/>
+        </w:rPr>
+        <w:t>登录成功以后，认证管理页面选择选项卡邮箱认证，在没有进行邮箱认证的时候，应该显示输入：</w:t>
+      </w:r>
+    </w:p>
+    <w:p>
+      <w:pPr>
+        <w:spacing w:line="220" w:lineRule="atLeast"/>
+        <w:rPr>
+          <w:rFonts w:hint="eastAsia"/>
+        </w:rPr>
+      </w:pPr>
+      <w:r>
+        <w:rPr>
+          <w:rFonts w:hint="eastAsia"/>
+        </w:rPr>
+        <w:tab/>
+      </w:r>
+      <w:r>
+        <w:rPr>
+          <w:rFonts w:hint="eastAsia"/>
+        </w:rPr>
+        <w:t>邮箱（</w:t>
+      </w:r>
+      <w:hyperlink r:id="rId5" w:history="1">
+        <w:r>
+          <w:rPr>
+            <w:rStyle w:val="a5"/>
+            <w:rFonts w:hint="eastAsia"/>
+          </w:rPr>
+          <w:t>必须包含</w:t>
+        </w:r>
+        <w:r>
+          <w:rPr>
+            <w:rStyle w:val="a5"/>
+            <w:rFonts w:hint="eastAsia"/>
+          </w:rPr>
+          <w:t>@</w:t>
+        </w:r>
+        <w:r>
+          <w:rPr>
+            <w:rStyle w:val="a5"/>
+            <w:rFonts w:hint="eastAsia"/>
+          </w:rPr>
+          <w:t>字符和</w:t>
+        </w:r>
+        <w:r>
+          <w:rPr>
+            <w:rStyle w:val="a5"/>
+            <w:rFonts w:hint="eastAsia"/>
+          </w:rPr>
+          <w:t>.com</w:t>
+        </w:r>
+        <w:r>
+          <w:rPr>
+            <w:rStyle w:val="a5"/>
+            <w:rFonts w:hint="eastAsia"/>
+          </w:rPr>
+          <w:t>字符</w:t>
+        </w:r>
+      </w:hyperlink>
+      <w:r>
+        <w:rPr>
+          <w:rFonts w:hint="eastAsia"/>
+        </w:rPr>
+        <w:t xml:space="preserve">   </w:t>
+      </w:r>
+      <w:r>
+        <w:rPr>
+          <w:rFonts w:hint="eastAsia"/>
+        </w:rPr>
+        <w:t>例如：</w:t>
+      </w:r>
+      <w:r>
+        <w:rPr>
+          <w:rFonts w:hint="eastAsia"/>
+        </w:rPr>
+        <w:t>a@a.com</w:t>
+      </w:r>
+      <w:r>
+        <w:rPr>
+          <w:rFonts w:hint="eastAsia"/>
+        </w:rPr>
+        <w:t>）</w:t>
+      </w:r>
+    </w:p>
+    <w:p>
+      <w:pPr>
+        <w:spacing w:line="220" w:lineRule="atLeast"/>
+        <w:rPr>
+          <w:rFonts w:hint="eastAsia"/>
+        </w:rPr>
+      </w:pPr>
+      <w:r>
+        <w:rPr>
+          <w:rFonts w:hint="eastAsia"/>
+        </w:rPr>
+        <w:t>如果我是会员，使用用户名</w:t>
+      </w:r>
+      <w:r>
+        <w:rPr>
+          <w:rFonts w:hint="eastAsia"/>
+        </w:rPr>
+        <w:t>user</w:t>
+      </w:r>
+      <w:r>
+        <w:rPr>
+          <w:rFonts w:hint="eastAsia"/>
+        </w:rPr>
+        <w:t>和密码</w:t>
+      </w:r>
+      <w:r>
+        <w:rPr>
+          <w:rFonts w:hint="eastAsia"/>
+        </w:rPr>
+        <w:t>123456</w:t>
+      </w:r>
+      <w:r>
+        <w:rPr>
+          <w:rFonts w:hint="eastAsia"/>
+        </w:rPr>
+        <w:t>登录成功以后，认证管理页面选择选项卡邮箱认证，已进行邮箱认证的时候，应该显示已认证</w:t>
+      </w:r>
+      <w:r>
+        <w:rPr>
+          <w:rFonts w:hint="eastAsia"/>
+        </w:rPr>
+        <w:t>的邮箱</w:t>
+      </w:r>
+      <w:r>
+        <w:rPr>
+          <w:rFonts w:hint="eastAsia"/>
+        </w:rPr>
+        <w:t>，和状态：已通过！</w:t>
+      </w:r>
+    </w:p>
+    <w:p>
+      <w:pPr>
+        <w:spacing w:line="220" w:lineRule="atLeast"/>
+        <w:rPr>
+          <w:rFonts w:hint="eastAsia"/>
+        </w:rPr>
+      </w:pPr>
+      <w:r>
+        <w:rPr>
+          <w:rFonts w:hint="eastAsia"/>
+        </w:rPr>
+        <w:t>如果我是会员，使用用户名</w:t>
+      </w:r>
+      <w:r>
+        <w:rPr>
+          <w:rFonts w:hint="eastAsia"/>
+        </w:rPr>
+        <w:t>user</w:t>
+      </w:r>
+      <w:r>
+        <w:rPr>
+          <w:rFonts w:hint="eastAsia"/>
+        </w:rPr>
+        <w:t>和密码</w:t>
+      </w:r>
+      <w:r>
+        <w:rPr>
+          <w:rFonts w:hint="eastAsia"/>
+        </w:rPr>
+        <w:t>123456</w:t>
+      </w:r>
+      <w:r>
+        <w:rPr>
+          <w:rFonts w:hint="eastAsia"/>
+        </w:rPr>
+        <w:t>登录成功以后，认证管理页面选择选项卡邮箱认证，在邮箱认证审核的时候，应该显示</w:t>
+      </w:r>
+      <w:r>
+        <w:rPr>
+          <w:rFonts w:hint="eastAsia"/>
+        </w:rPr>
+        <w:t xml:space="preserve"> </w:t>
+      </w:r>
+      <w:r>
+        <w:rPr>
+          <w:rFonts w:hint="eastAsia"/>
+        </w:rPr>
+        <w:t>邮箱</w:t>
+      </w:r>
+      <w:r>
+        <w:rPr>
+          <w:rFonts w:hint="eastAsia"/>
+        </w:rPr>
+        <w:t xml:space="preserve"> </w:t>
+      </w:r>
+      <w:r>
+        <w:rPr>
+          <w:rFonts w:hint="eastAsia"/>
+        </w:rPr>
+        <w:t>以及状态：审核中</w:t>
+      </w:r>
+    </w:p>
+    <w:p>
+      <w:pPr>
+        <w:spacing w:line="220" w:lineRule="atLeast"/>
+        <w:rPr>
+          <w:color w:val="FF0000"/>
+        </w:rPr>
+      </w:pPr>
+    </w:p>
+    <w:p>
+      <w:pPr>
+        <w:spacing w:line="220" w:lineRule="atLeast"/>
+        <w:rPr>
+          <w:rFonts w:hint="eastAsia"/>
+          <w:color w:val="FF0000"/>
+        </w:rPr>
+      </w:pPr>
+      <w:r>
+        <w:rPr>
+          <w:rFonts w:hint="eastAsia"/>
+          <w:color w:val="FF0000"/>
+        </w:rPr>
+        <w:t>头像管理</w:t>
+      </w:r>
+    </w:p>
+    <w:p>
+      <w:pPr>
+        <w:spacing w:line="220" w:lineRule="atLeast"/>
+        <w:rPr>
+          <w:rFonts w:hint="eastAsia"/>
+        </w:rPr>
+      </w:pPr>
+      <w:bookmarkStart w:id="15" w:name="OLE_LINK37"/>
+      <w:bookmarkStart w:id="16" w:name="OLE_LINK38"/>
+      <w:r>
+        <w:rPr>
+          <w:rFonts w:hint="eastAsia"/>
+        </w:rPr>
+        <w:t>如果我是会员，使用用户名</w:t>
+      </w:r>
+      <w:r>
+        <w:rPr>
+          <w:rFonts w:hint="eastAsia"/>
+        </w:rPr>
+        <w:t>user</w:t>
+      </w:r>
+      <w:r>
+        <w:rPr>
+          <w:rFonts w:hint="eastAsia"/>
+        </w:rPr>
+        <w:t>和密码</w:t>
+      </w:r>
+      <w:r>
+        <w:rPr>
+          <w:rFonts w:hint="eastAsia"/>
+        </w:rPr>
+        <w:t>123456</w:t>
+      </w:r>
+      <w:r>
+        <w:rPr>
+          <w:rFonts w:hint="eastAsia"/>
+        </w:rPr>
+        <w:t>登录成功以后，</w:t>
+      </w:r>
+      <w:bookmarkEnd w:id="15"/>
+      <w:bookmarkEnd w:id="16"/>
+      <w:r>
+        <w:rPr>
+          <w:rFonts w:hint="eastAsia"/>
+        </w:rPr>
+        <w:t>在会员中心的页面选择个人中心菜单项，应该跳转到个人中心页面。</w:t>
+      </w:r>
+    </w:p>
+    <w:p>
+      <w:pPr>
+        <w:spacing w:line="220" w:lineRule="atLeast"/>
+        <w:rPr>
+          <w:rFonts w:hint="eastAsia"/>
+        </w:rPr>
+      </w:pPr>
+      <w:r>
+        <w:rPr>
+          <w:rFonts w:hint="eastAsia"/>
+        </w:rPr>
+        <w:t>如果我是会员，使用用户名</w:t>
+      </w:r>
+      <w:r>
+        <w:rPr>
+          <w:rFonts w:hint="eastAsia"/>
+        </w:rPr>
+        <w:t>user</w:t>
+      </w:r>
+      <w:r>
+        <w:rPr>
+          <w:rFonts w:hint="eastAsia"/>
+        </w:rPr>
+        <w:t>和密码</w:t>
+      </w:r>
+      <w:r>
+        <w:rPr>
+          <w:rFonts w:hint="eastAsia"/>
+        </w:rPr>
+        <w:t>123456</w:t>
+      </w:r>
+      <w:r>
+        <w:rPr>
+          <w:rFonts w:hint="eastAsia"/>
+        </w:rPr>
+        <w:t>登录成功以后，在个人中心的页面点击会员头像应该跳转到头像管理的页面。</w:t>
+      </w:r>
+    </w:p>
+    <w:p>
+      <w:pPr>
+        <w:spacing w:line="220" w:lineRule="atLeast"/>
+        <w:rPr>
+          <w:rFonts w:hint="eastAsia"/>
+        </w:rPr>
+      </w:pPr>
+      <w:r>
+        <w:rPr>
+          <w:rFonts w:hint="eastAsia"/>
+        </w:rPr>
+        <w:t>如果我是会员，使用用户名</w:t>
+      </w:r>
+      <w:r>
+        <w:rPr>
+          <w:rFonts w:hint="eastAsia"/>
+        </w:rPr>
+        <w:t>user</w:t>
+      </w:r>
+      <w:r>
+        <w:rPr>
+          <w:rFonts w:hint="eastAsia"/>
+        </w:rPr>
+        <w:t>和密码</w:t>
+      </w:r>
+      <w:r>
+        <w:rPr>
+          <w:rFonts w:hint="eastAsia"/>
+        </w:rPr>
+        <w:t>123456</w:t>
+      </w:r>
+      <w:r>
+        <w:rPr>
+          <w:rFonts w:hint="eastAsia"/>
+        </w:rPr>
+        <w:t>登录成功以后，在头像管理的页面点击选择文件，挑选一张图片后，应该显示你选择的图片名称和路径，点击确认提交，应该返回个人中心，且头像应该是刚选择的图片。</w:t>
+      </w:r>
+    </w:p>
+    <w:p>
+      <w:pPr>
+        <w:spacing w:line="220" w:lineRule="atLeast"/>
+        <w:rPr>
+          <w:rFonts w:hint="eastAsia"/>
+        </w:rPr>
+      </w:pPr>
+      <w:r>
+        <w:rPr>
+          <w:rFonts w:hint="eastAsia"/>
+        </w:rPr>
+        <w:t>如果我是会员，使用用户名</w:t>
+      </w:r>
+      <w:r>
+        <w:rPr>
+          <w:rFonts w:hint="eastAsia"/>
+        </w:rPr>
+        <w:t>user</w:t>
+      </w:r>
+      <w:r>
+        <w:rPr>
+          <w:rFonts w:hint="eastAsia"/>
+        </w:rPr>
+        <w:t>和密码</w:t>
+      </w:r>
+      <w:r>
+        <w:rPr>
+          <w:rFonts w:hint="eastAsia"/>
+        </w:rPr>
+        <w:t>123456</w:t>
+      </w:r>
+      <w:r>
+        <w:rPr>
+          <w:rFonts w:hint="eastAsia"/>
+        </w:rPr>
+        <w:t>登录成功以后，在头像管理的页面点击返回按钮，应该返回到个人中心页面。</w:t>
+      </w:r>
+    </w:p>
+    <w:p>
+      <w:pPr>
+        <w:spacing w:line="220" w:lineRule="atLeast"/>
+        <w:rPr>
+          <w:rFonts w:hint="eastAsia"/>
+        </w:rPr>
+      </w:pPr>
+    </w:p>
+    <w:p>
+      <w:pPr>
+        <w:spacing w:line="220" w:lineRule="atLeast"/>
+        <w:rPr>
+          <w:rFonts w:hint="eastAsia"/>
+          <w:color w:val="FF0000"/>
+        </w:rPr>
+      </w:pPr>
+      <w:r>
+        <w:rPr>
+          <w:rFonts w:hint="eastAsia"/>
+          <w:color w:val="FF0000"/>
+        </w:rPr>
+        <w:t>密码设置</w:t>
+      </w:r>
+    </w:p>
+    <w:p>
+      <w:pPr>
+        <w:spacing w:line="220" w:lineRule="atLeast"/>
+        <w:rPr>
+          <w:rFonts w:hint="eastAsia"/>
+        </w:rPr>
+      </w:pPr>
+      <w:r>
+        <w:rPr>
+          <w:rFonts w:hint="eastAsia"/>
+        </w:rPr>
+        <w:t>如果我是会员，使用用户名</w:t>
+      </w:r>
+      <w:r>
+        <w:rPr>
+          <w:rFonts w:hint="eastAsia"/>
+        </w:rPr>
+        <w:t>user</w:t>
+      </w:r>
+      <w:r>
+        <w:rPr>
+          <w:rFonts w:hint="eastAsia"/>
+        </w:rPr>
+        <w:t>和密码</w:t>
+      </w:r>
+      <w:r>
+        <w:rPr>
+          <w:rFonts w:hint="eastAsia"/>
+        </w:rPr>
+        <w:t>123456</w:t>
+      </w:r>
+      <w:r>
+        <w:rPr>
+          <w:rFonts w:hint="eastAsia"/>
+        </w:rPr>
+        <w:t>登录成功以后，在会员中心的页面选择密码设置菜单项，应该跳转到密码设置页面。</w:t>
+      </w:r>
+    </w:p>
+    <w:p>
+      <w:pPr>
+        <w:spacing w:line="220" w:lineRule="atLeast"/>
+        <w:rPr>
+          <w:rFonts w:hint="eastAsia"/>
+        </w:rPr>
+      </w:pPr>
+      <w:r>
+        <w:rPr>
+          <w:rFonts w:hint="eastAsia"/>
+        </w:rPr>
+        <w:lastRenderedPageBreak/>
+        <w:t>如果我是会员，使用用户名</w:t>
+      </w:r>
+      <w:r>
+        <w:rPr>
+          <w:rFonts w:hint="eastAsia"/>
+        </w:rPr>
+        <w:t>user</w:t>
+      </w:r>
+      <w:r>
+        <w:rPr>
+          <w:rFonts w:hint="eastAsia"/>
+        </w:rPr>
+        <w:t>和密码</w:t>
+      </w:r>
+      <w:r>
+        <w:rPr>
+          <w:rFonts w:hint="eastAsia"/>
+        </w:rPr>
+        <w:t>123456</w:t>
+      </w:r>
+      <w:r>
+        <w:rPr>
+          <w:rFonts w:hint="eastAsia"/>
+        </w:rPr>
+        <w:t>登录成功以后，在密码设置的页面，输入原始密码，新密码，确认密码（新密码）点击修改，可以修改会员的登录密码。</w:t>
+      </w:r>
+    </w:p>
+    <w:p>
+      <w:pPr>
+        <w:spacing w:line="220" w:lineRule="atLeast"/>
+        <w:rPr>
+          <w:rFonts w:hint="eastAsia"/>
+        </w:rPr>
+      </w:pPr>
+      <w:bookmarkStart w:id="17" w:name="OLE_LINK39"/>
+      <w:bookmarkStart w:id="18" w:name="OLE_LINK40"/>
+      <w:r>
+        <w:rPr>
+          <w:rFonts w:hint="eastAsia"/>
+        </w:rPr>
+        <w:t>如果我是会员，使用用户名</w:t>
+      </w:r>
+      <w:r>
+        <w:rPr>
+          <w:rFonts w:hint="eastAsia"/>
+        </w:rPr>
+        <w:t>user</w:t>
+      </w:r>
+      <w:r>
+        <w:rPr>
+          <w:rFonts w:hint="eastAsia"/>
+        </w:rPr>
+        <w:t>和密码</w:t>
+      </w:r>
+      <w:r>
+        <w:rPr>
+          <w:rFonts w:hint="eastAsia"/>
+        </w:rPr>
+        <w:t>123456</w:t>
+      </w:r>
+      <w:r>
+        <w:rPr>
+          <w:rFonts w:hint="eastAsia"/>
+        </w:rPr>
+        <w:t>登录成功以后，在密码设置的页面，</w:t>
+      </w:r>
+      <w:bookmarkEnd w:id="17"/>
+      <w:bookmarkEnd w:id="18"/>
+      <w:r>
+        <w:rPr>
+          <w:rFonts w:hint="eastAsia"/>
+        </w:rPr>
+        <w:t>单击密保问题选项卡，可以设置密保问题和答案。</w:t>
+      </w:r>
+    </w:p>
+    <w:p>
+      <w:pPr>
+        <w:spacing w:line="220" w:lineRule="atLeast"/>
+        <w:rPr>
+          <w:rFonts w:hint="eastAsia"/>
+        </w:rPr>
+      </w:pPr>
+      <w:r>
+        <w:rPr>
+          <w:rFonts w:hint="eastAsia"/>
+        </w:rPr>
+        <w:t>如果我是会员，使用用户名</w:t>
+      </w:r>
+      <w:r>
+        <w:rPr>
+          <w:rFonts w:hint="eastAsia"/>
+        </w:rPr>
+        <w:t>user</w:t>
+      </w:r>
+      <w:r>
+        <w:rPr>
+          <w:rFonts w:hint="eastAsia"/>
+        </w:rPr>
+        <w:t>和密码</w:t>
+      </w:r>
+      <w:r>
+        <w:rPr>
+          <w:rFonts w:hint="eastAsia"/>
+        </w:rPr>
+        <w:t>123456</w:t>
+      </w:r>
+      <w:r>
+        <w:rPr>
+          <w:rFonts w:hint="eastAsia"/>
+        </w:rPr>
+        <w:t>登录成功以后，在密保问题的页面，输入问题的答案，和验证码。点击保存，应该提示</w:t>
+      </w:r>
+      <w:r>
+        <w:rPr>
+          <w:rFonts w:hint="eastAsia"/>
+        </w:rPr>
+        <w:t xml:space="preserve">  </w:t>
+      </w:r>
+      <w:r>
+        <w:rPr>
+          <w:rFonts w:hint="eastAsia"/>
+        </w:rPr>
+        <w:t>保存成功（小窗）。</w:t>
+      </w:r>
+    </w:p>
+    <w:p>
+      <w:pPr>
+        <w:spacing w:line="220" w:lineRule="atLeast"/>
+        <w:rPr>
+          <w:rFonts w:hint="eastAsia"/>
+          <w:color w:val="FF0000"/>
+        </w:rPr>
+      </w:pPr>
+    </w:p>
+    <w:p>
+      <w:pPr>
+        <w:spacing w:line="220" w:lineRule="atLeast"/>
+        <w:rPr>
+          <w:rFonts w:hint="eastAsia"/>
+          <w:color w:val="FF0000"/>
+        </w:rPr>
+      </w:pPr>
+      <w:r>
+        <w:rPr>
+          <w:rFonts w:hint="eastAsia"/>
+          <w:color w:val="FF0000"/>
+        </w:rPr>
+        <w:t>登录日志</w:t>
+      </w:r>
+    </w:p>
+    <w:p>
+      <w:pPr>
+        <w:spacing w:line="220" w:lineRule="atLeast"/>
+        <w:rPr>
+          <w:rFonts w:hint="eastAsia"/>
+        </w:rPr>
+      </w:pPr>
+      <w:r>
+        <w:rPr>
+          <w:rFonts w:hint="eastAsia"/>
+        </w:rPr>
+        <w:t>如果我是会员，使用用户名</w:t>
+      </w:r>
+      <w:r>
+        <w:rPr>
+          <w:rFonts w:hint="eastAsia"/>
+        </w:rPr>
+        <w:t>user</w:t>
+      </w:r>
+      <w:r>
+        <w:rPr>
+          <w:rFonts w:hint="eastAsia"/>
+        </w:rPr>
+        <w:t>和密码</w:t>
+      </w:r>
+      <w:r>
+        <w:rPr>
+          <w:rFonts w:hint="eastAsia"/>
+        </w:rPr>
+        <w:t>123456</w:t>
+      </w:r>
+      <w:r>
+        <w:rPr>
+          <w:rFonts w:hint="eastAsia"/>
+        </w:rPr>
+        <w:t>登录成功以后，在会员中心的页面选择登录日志菜单项，应该跳转到登录日志页面。</w:t>
+      </w:r>
+    </w:p>
+    <w:p>
+      <w:pPr>
+        <w:spacing w:line="220" w:lineRule="atLeast"/>
+        <w:rPr>
+          <w:rFonts w:hint="eastAsia"/>
+          <w:color w:val="FF0000"/>
+        </w:rPr>
+      </w:pPr>
+    </w:p>
+    <w:p>
+      <w:pPr>
+        <w:spacing w:line="220" w:lineRule="atLeast"/>
+        <w:rPr>
+          <w:rFonts w:hint="eastAsia"/>
+          <w:color w:val="FF0000"/>
+        </w:rPr>
+      </w:pPr>
+      <w:r>
+        <w:rPr>
+          <w:rFonts w:hint="eastAsia"/>
+          <w:color w:val="FF0000"/>
+        </w:rPr>
+        <w:t>申请</w:t>
+      </w:r>
+      <w:r>
+        <w:rPr>
+          <w:rFonts w:hint="eastAsia"/>
+          <w:color w:val="FF0000"/>
+        </w:rPr>
+        <w:t>VIP</w:t>
+      </w:r>
+    </w:p>
+    <w:p>
+      <w:pPr>
+        <w:spacing w:line="220" w:lineRule="atLeast"/>
+        <w:rPr>
+          <w:rFonts w:hint="eastAsia"/>
+        </w:rPr>
+      </w:pPr>
+      <w:bookmarkStart w:id="19" w:name="OLE_LINK41"/>
+      <w:bookmarkStart w:id="20" w:name="OLE_LINK42"/>
+      <w:r>
+        <w:rPr>
+          <w:rFonts w:hint="eastAsia"/>
+        </w:rPr>
+        <w:t>如果我是会员，使用用户名</w:t>
+      </w:r>
+      <w:r>
+        <w:rPr>
+          <w:rFonts w:hint="eastAsia"/>
+        </w:rPr>
+        <w:t>user</w:t>
+      </w:r>
+      <w:r>
+        <w:rPr>
+          <w:rFonts w:hint="eastAsia"/>
+        </w:rPr>
+        <w:t>和密码</w:t>
+      </w:r>
+      <w:r>
+        <w:rPr>
+          <w:rFonts w:hint="eastAsia"/>
+        </w:rPr>
+        <w:t>123456</w:t>
+      </w:r>
+      <w:r>
+        <w:rPr>
+          <w:rFonts w:hint="eastAsia"/>
+        </w:rPr>
+        <w:t>登录成功以后，在会员中心的页面选择申请</w:t>
+      </w:r>
+      <w:r>
+        <w:rPr>
+          <w:rFonts w:hint="eastAsia"/>
+        </w:rPr>
+        <w:t>VIP</w:t>
+      </w:r>
+      <w:r>
+        <w:rPr>
+          <w:rFonts w:hint="eastAsia"/>
+        </w:rPr>
+        <w:t>菜单项，应该跳转到申请</w:t>
+      </w:r>
+      <w:r>
+        <w:rPr>
+          <w:rFonts w:hint="eastAsia"/>
+        </w:rPr>
+        <w:t>VIP</w:t>
+      </w:r>
+      <w:r>
+        <w:rPr>
+          <w:rFonts w:hint="eastAsia"/>
+        </w:rPr>
+        <w:t>页面。</w:t>
+      </w:r>
+    </w:p>
+    <w:bookmarkEnd w:id="19"/>
+    <w:bookmarkEnd w:id="20"/>
+    <w:p>
+      <w:pPr>
+        <w:spacing w:line="220" w:lineRule="atLeast"/>
+        <w:rPr>
+          <w:rFonts w:hint="eastAsia"/>
+        </w:rPr>
+      </w:pPr>
+      <w:r>
+        <w:rPr>
+          <w:rFonts w:hint="eastAsia"/>
+        </w:rPr>
+        <w:t>如果我是会员，使用用户名</w:t>
+      </w:r>
+      <w:r>
+        <w:rPr>
+          <w:rFonts w:hint="eastAsia"/>
+        </w:rPr>
+        <w:t>user</w:t>
+      </w:r>
+      <w:r>
+        <w:rPr>
+          <w:rFonts w:hint="eastAsia"/>
+        </w:rPr>
+        <w:t>和密码</w:t>
+      </w:r>
+      <w:r>
+        <w:rPr>
+          <w:rFonts w:hint="eastAsia"/>
+        </w:rPr>
+        <w:t>123456</w:t>
+      </w:r>
+      <w:r>
+        <w:rPr>
+          <w:rFonts w:hint="eastAsia"/>
+        </w:rPr>
+        <w:t>登录成功以后，在申请</w:t>
+      </w:r>
+      <w:r>
+        <w:rPr>
+          <w:rFonts w:hint="eastAsia"/>
+        </w:rPr>
+        <w:t>VIP</w:t>
+      </w:r>
+      <w:r>
+        <w:rPr>
+          <w:rFonts w:hint="eastAsia"/>
+        </w:rPr>
+        <w:t>页面，选中要交流的客服，并点击</w:t>
+      </w:r>
+      <w:r>
+        <w:rPr>
+          <w:rFonts w:hint="eastAsia"/>
+        </w:rPr>
+        <w:t>QQ</w:t>
+      </w:r>
+      <w:r>
+        <w:rPr>
+          <w:rFonts w:hint="eastAsia"/>
+        </w:rPr>
+        <w:t>交谈，可和指定客服交谈申请事宜。</w:t>
+      </w:r>
+    </w:p>
+    <w:p>
+      <w:pPr>
+        <w:spacing w:line="220" w:lineRule="atLeast"/>
+        <w:rPr>
+          <w:rFonts w:hint="eastAsia"/>
+        </w:rPr>
+      </w:pPr>
+      <w:r>
+        <w:rPr>
+          <w:rFonts w:hint="eastAsia"/>
+        </w:rPr>
+        <w:t>如果我是会员，使用用户名</w:t>
+      </w:r>
+      <w:r>
+        <w:rPr>
+          <w:rFonts w:hint="eastAsia"/>
+        </w:rPr>
+        <w:t>user</w:t>
+      </w:r>
+      <w:r>
+        <w:rPr>
+          <w:rFonts w:hint="eastAsia"/>
+        </w:rPr>
+        <w:t>和密码</w:t>
+      </w:r>
+      <w:r>
+        <w:rPr>
+          <w:rFonts w:hint="eastAsia"/>
+        </w:rPr>
+        <w:t>123456</w:t>
+      </w:r>
+      <w:r>
+        <w:rPr>
+          <w:rFonts w:hint="eastAsia"/>
+        </w:rPr>
+        <w:t>登录成功以后，在申请</w:t>
+      </w:r>
+      <w:r>
+        <w:rPr>
+          <w:rFonts w:hint="eastAsia"/>
+        </w:rPr>
+        <w:t>VIP</w:t>
+      </w:r>
+      <w:r>
+        <w:rPr>
+          <w:rFonts w:hint="eastAsia"/>
+        </w:rPr>
+        <w:t>页面，输入验证码，点击我要申请，可以申请</w:t>
+      </w:r>
+      <w:r>
+        <w:rPr>
+          <w:rFonts w:hint="eastAsia"/>
+        </w:rPr>
+        <w:t>VIP</w:t>
+      </w:r>
+      <w:r>
+        <w:rPr>
+          <w:rFonts w:hint="eastAsia"/>
+        </w:rPr>
+        <w:t>。</w:t>
+      </w:r>
+    </w:p>
+    <w:p>
+      <w:pPr>
+        <w:spacing w:line="220" w:lineRule="atLeast"/>
+        <w:rPr>
+          <w:rFonts w:hint="eastAsia"/>
+        </w:rPr>
+      </w:pPr>
+    </w:p>
+    <w:p>
+      <w:pPr>
+        <w:spacing w:line="220" w:lineRule="atLeast"/>
+        <w:rPr>
+          <w:rFonts w:hint="eastAsia"/>
+          <w:color w:val="FF0000"/>
+        </w:rPr>
+      </w:pPr>
+      <w:r>
+        <w:rPr>
+          <w:rFonts w:hint="eastAsia"/>
+          <w:color w:val="FF0000"/>
+        </w:rPr>
+        <w:t>推荐有奖</w:t>
+      </w:r>
+    </w:p>
+    <w:p>
+      <w:pPr>
+        <w:spacing w:line="220" w:lineRule="atLeast"/>
+        <w:rPr>
+          <w:rFonts w:hint="eastAsia"/>
+        </w:rPr>
+      </w:pPr>
+      <w:r>
+        <w:rPr>
+          <w:rFonts w:hint="eastAsia"/>
+        </w:rPr>
+        <w:t>如果我是会员，使用用户名</w:t>
+      </w:r>
+      <w:r>
+        <w:rPr>
+          <w:rFonts w:hint="eastAsia"/>
+        </w:rPr>
+        <w:t>user</w:t>
+      </w:r>
+      <w:r>
+        <w:rPr>
+          <w:rFonts w:hint="eastAsia"/>
+        </w:rPr>
+        <w:t>和密码</w:t>
+      </w:r>
+      <w:r>
+        <w:rPr>
+          <w:rFonts w:hint="eastAsia"/>
+        </w:rPr>
+        <w:t>123456</w:t>
+      </w:r>
+      <w:r>
+        <w:rPr>
+          <w:rFonts w:hint="eastAsia"/>
+        </w:rPr>
+        <w:t>登录成功以后，在会员中心的页面选择推荐有奖菜单项，应该跳转到邀请好友的页面啊，点击复制可以复制链接发送给好友，好友使用该链接登录即可获得奖励。</w:t>
+      </w:r>
+    </w:p>
+    <w:p>
+      <w:pPr>
+        <w:spacing w:line="220" w:lineRule="atLeast"/>
+        <w:rPr>
+          <w:rFonts w:hint="eastAsia"/>
+          <w:color w:val="FF0000"/>
+        </w:rPr>
+      </w:pPr>
+    </w:p>
+    <w:p>
+      <w:pPr>
+        <w:spacing w:line="220" w:lineRule="atLeast"/>
+        <w:rPr>
+          <w:rFonts w:hint="eastAsia"/>
+          <w:color w:val="FF0000"/>
+        </w:rPr>
+      </w:pPr>
+      <w:r>
+        <w:rPr>
+          <w:rFonts w:hint="eastAsia"/>
+          <w:color w:val="FF0000"/>
+        </w:rPr>
+        <w:t>易宝支付</w:t>
+      </w:r>
+    </w:p>
+    <w:p>
+      <w:pPr>
+        <w:spacing w:line="220" w:lineRule="atLeast"/>
+        <w:rPr>
+          <w:rFonts w:hint="eastAsia"/>
+        </w:rPr>
+      </w:pPr>
+      <w:r>
+        <w:rPr>
+          <w:rFonts w:hint="eastAsia"/>
+        </w:rPr>
+        <w:t>如果我是会员，使用用户名</w:t>
+      </w:r>
+      <w:r>
+        <w:rPr>
+          <w:rFonts w:hint="eastAsia"/>
+        </w:rPr>
+        <w:t>user</w:t>
+      </w:r>
+      <w:r>
+        <w:rPr>
+          <w:rFonts w:hint="eastAsia"/>
+        </w:rPr>
+        <w:t>和密码</w:t>
+      </w:r>
+      <w:r>
+        <w:rPr>
+          <w:rFonts w:hint="eastAsia"/>
+        </w:rPr>
+        <w:t>123456</w:t>
+      </w:r>
+      <w:r>
+        <w:rPr>
+          <w:rFonts w:hint="eastAsia"/>
+        </w:rPr>
+        <w:t>登录成功以后，在会员中心的页面点击易宝支付，可以跳转到易宝支付的页面。</w:t>
+      </w:r>
+    </w:p>
+    <w:p>
+      <w:pPr>
+        <w:spacing w:line="220" w:lineRule="atLeast"/>
+        <w:rPr>
+          <w:rFonts w:hint="eastAsia"/>
+        </w:rPr>
+      </w:pPr>
+    </w:p>
+    <w:p>
+      <w:pPr>
+        <w:spacing w:line="220" w:lineRule="atLeast"/>
+        <w:rPr>
+          <w:rFonts w:hint="eastAsia"/>
+        </w:rPr>
+      </w:pPr>
+    </w:p>
+    <w:p>
+      <w:pPr>
+        <w:spacing w:line="220" w:lineRule="atLeast"/>
+        <w:rPr>
+          <w:rFonts w:hint="eastAsia"/>
+          <w:color w:val="FF0000"/>
+        </w:rPr>
+      </w:pPr>
+    </w:p>
+    <w:p>
+      <w:pPr>
+        <w:spacing w:line="220" w:lineRule="atLeast"/>
+        <w:rPr>
+          <w:rFonts w:hint="eastAsia"/>
+          <w:color w:val="FF0000"/>
+        </w:rPr>
+      </w:pPr>
+    </w:p>
+    <w:p>
+      <w:pPr>
+        <w:spacing w:line="220" w:lineRule="atLeast"/>
+        <w:rPr>
+          <w:rFonts w:hint="eastAsia"/>
+          <w:color w:val="FF0000"/>
+        </w:rPr>
+      </w:pPr>
+    </w:p>
+    <w:p>
+      <w:pPr>
+        <w:spacing w:line="220" w:lineRule="atLeast"/>
+        <w:rPr>
+          <w:rFonts w:hint="eastAsia"/>
+          <w:color w:val="FF0000"/>
+        </w:rPr>
+      </w:pPr>
+    </w:p>
+    <w:p>
+      <w:pPr>
+        <w:spacing w:line="220" w:lineRule="atLeast"/>
+        <w:rPr>
           <w:color w:val="FF0000"/>
         </w:rPr>
       </w:pPr>
@@ -4092,21 +5856,12 @@
           <w:color w:val="FF0000"/>
         </w:rPr>
       </w:pPr>
-    </w:p>
-    <w:p>
-      <w:pPr>
-        <w:spacing w:line="220" w:lineRule="atLeast"/>
-        <w:rPr>
+      <w:r>
+        <w:rPr>
+          <w:rFonts w:hint="eastAsia"/>
           <w:b/>
           <w:color w:val="FF0000"/>
         </w:rPr>
-      </w:pPr>
-      <w:r>
-        <w:rPr>
-          <w:rFonts w:hint="eastAsia"/>
-          <w:b/>
-          <w:color w:val="FF0000"/>
-        </w:rPr>
         <w:t>我的投资功能</w:t>
       </w:r>
     </w:p>
@@ -4188,7 +5943,7 @@
       <w:pPr>
         <w:spacing w:line="220" w:lineRule="atLeast"/>
       </w:pPr>
-      <w:bookmarkStart w:id="11" w:name="OLE_LINK9"/>
+      <w:bookmarkStart w:id="21" w:name="OLE_LINK9"/>
       <w:r>
         <w:rPr>
           <w:rFonts w:hint="eastAsia"/>
@@ -4232,7 +5987,7 @@
         <w:t>登录，在会员中心的页面单击竞标中的投资菜单项，应该显示竞标中的投资页面：</w:t>
       </w:r>
     </w:p>
-    <w:bookmarkEnd w:id="11"/>
+    <w:bookmarkEnd w:id="21"/>
     <w:p>
       <w:pPr>
         <w:spacing w:line="220" w:lineRule="atLeast"/>
@@ -4841,25 +6596,25 @@
           <w:rFonts w:hint="eastAsia"/>
           <w:color w:val="FF0000"/>
         </w:rPr>
+        <w:t>回</w:t>
+      </w:r>
+      <w:r>
+        <w:rPr>
+          <w:rFonts w:hint="eastAsia"/>
+          <w:color w:val="FF0000"/>
+        </w:rPr>
+        <w:t>款中的投资</w:t>
+      </w:r>
+    </w:p>
+    <w:p>
+      <w:pPr>
+        <w:spacing w:line="220" w:lineRule="atLeast"/>
+      </w:pPr>
+      <w:r>
+        <w:rPr>
+          <w:rFonts w:hint="eastAsia"/>
+        </w:rPr>
         <w:lastRenderedPageBreak/>
-        <w:t>回</w:t>
-      </w:r>
-      <w:r>
-        <w:rPr>
-          <w:rFonts w:hint="eastAsia"/>
-          <w:color w:val="FF0000"/>
-        </w:rPr>
-        <w:t>款中的投资</w:t>
-      </w:r>
-    </w:p>
-    <w:p>
-      <w:pPr>
-        <w:spacing w:line="220" w:lineRule="atLeast"/>
-      </w:pPr>
-      <w:r>
-        <w:rPr>
-          <w:rFonts w:hint="eastAsia"/>
-        </w:rPr>
         <w:t>如果我是</w:t>
       </w:r>
       <w:r>
@@ -5555,8 +7310,8 @@
       <w:pPr>
         <w:spacing w:line="220" w:lineRule="atLeast"/>
       </w:pPr>
-      <w:bookmarkStart w:id="12" w:name="OLE_LINK22"/>
-      <w:bookmarkStart w:id="13" w:name="OLE_LINK23"/>
+      <w:bookmarkStart w:id="22" w:name="OLE_LINK22"/>
+      <w:bookmarkStart w:id="23" w:name="OLE_LINK23"/>
       <w:r>
         <w:rPr>
           <w:rFonts w:hint="eastAsia"/>
@@ -5624,8 +7379,8 @@
         <w:t>菜单项，应该显示投标记录页面：</w:t>
       </w:r>
     </w:p>
-    <w:bookmarkEnd w:id="12"/>
-    <w:bookmarkEnd w:id="13"/>
+    <w:bookmarkEnd w:id="22"/>
+    <w:bookmarkEnd w:id="23"/>
     <w:p>
       <w:pPr>
         <w:spacing w:line="220" w:lineRule="atLeast"/>
@@ -5849,6 +7604,56 @@
           <w:color w:val="000000" w:themeColor="text1"/>
         </w:rPr>
         <w:t>）</w:t>
+      </w:r>
+    </w:p>
+    <w:p>
+      <w:pPr>
+        <w:spacing w:line="220" w:lineRule="atLeast"/>
+        <w:rPr>
+          <w:color w:val="000000" w:themeColor="text1"/>
+        </w:rPr>
+      </w:pPr>
+      <w:r>
+        <w:rPr>
+          <w:rFonts w:hint="eastAsia"/>
+          <w:color w:val="000000" w:themeColor="text1"/>
+        </w:rPr>
+        <w:t xml:space="preserve">           </w:t>
+      </w:r>
+      <w:r>
+        <w:rPr>
+          <w:rFonts w:hint="eastAsia"/>
+          <w:color w:val="000000" w:themeColor="text1"/>
+        </w:rPr>
+        <w:t>期限（只读</w:t>
+      </w:r>
+      <w:r>
+        <w:rPr>
+          <w:rFonts w:hint="eastAsia"/>
+          <w:color w:val="000000" w:themeColor="text1"/>
+        </w:rPr>
+        <w:t xml:space="preserve">   </w:t>
+      </w:r>
+      <w:r>
+        <w:rPr>
+          <w:rFonts w:hint="eastAsia"/>
+          <w:color w:val="000000" w:themeColor="text1"/>
+        </w:rPr>
+        <w:t>例如：</w:t>
+      </w:r>
+      <w:r>
+        <w:rPr>
+          <w:rFonts w:hint="eastAsia"/>
+          <w:color w:val="000000" w:themeColor="text1"/>
+        </w:rPr>
+        <w:t>3</w:t>
+      </w:r>
+      <w:r>
+        <w:rPr>
+          <w:rFonts w:hint="eastAsia"/>
+          <w:color w:val="000000" w:themeColor="text1"/>
+        </w:rPr>
+        <w:t>个月）</w:t>
       </w:r>
     </w:p>
     <w:p>
@@ -5871,7 +7676,57 @@
           <w:rFonts w:hint="eastAsia"/>
           <w:color w:val="000000" w:themeColor="text1"/>
         </w:rPr>
-        <w:t>期限（只读</w:t>
+        <w:t>投标时间（只读</w:t>
+      </w:r>
+      <w:r>
+        <w:rPr>
+          <w:rFonts w:hint="eastAsia"/>
+          <w:color w:val="000000" w:themeColor="text1"/>
+        </w:rPr>
+        <w:t xml:space="preserve">  </w:t>
+      </w:r>
+      <w:r>
+        <w:rPr>
+          <w:rFonts w:hint="eastAsia"/>
+          <w:color w:val="000000" w:themeColor="text1"/>
+        </w:rPr>
+        <w:t>例如：</w:t>
+      </w:r>
+      <w:r>
+        <w:rPr>
+          <w:rFonts w:hint="eastAsia"/>
+          <w:color w:val="000000" w:themeColor="text1"/>
+        </w:rPr>
+        <w:t>2014-06-19</w:t>
+      </w:r>
+      <w:r>
+        <w:rPr>
+          <w:rFonts w:hint="eastAsia"/>
+          <w:color w:val="000000" w:themeColor="text1"/>
+        </w:rPr>
+        <w:t>）</w:t>
+      </w:r>
+    </w:p>
+    <w:p>
+      <w:pPr>
+        <w:spacing w:line="220" w:lineRule="atLeast"/>
+        <w:rPr>
+          <w:color w:val="000000" w:themeColor="text1"/>
+        </w:rPr>
+      </w:pPr>
+      <w:r>
+        <w:rPr>
+          <w:rFonts w:hint="eastAsia"/>
+          <w:color w:val="000000" w:themeColor="text1"/>
+        </w:rPr>
+        <w:t xml:space="preserve">           </w:t>
+      </w:r>
+      <w:r>
+        <w:rPr>
+          <w:rFonts w:hint="eastAsia"/>
+          <w:color w:val="000000" w:themeColor="text1"/>
+        </w:rPr>
+        <w:t>预计本息（只读</w:t>
       </w:r>
       <w:r>
         <w:rPr>
@@ -5885,6 +7740,106 @@
           <w:rFonts w:hint="eastAsia"/>
           <w:color w:val="000000" w:themeColor="text1"/>
         </w:rPr>
+        <w:t>例如：￥</w:t>
+      </w:r>
+      <w:r>
+        <w:rPr>
+          <w:rFonts w:hint="eastAsia"/>
+          <w:color w:val="000000" w:themeColor="text1"/>
+        </w:rPr>
+        <w:t>5480.00</w:t>
+      </w:r>
+      <w:r>
+        <w:rPr>
+          <w:rFonts w:hint="eastAsia"/>
+          <w:color w:val="000000" w:themeColor="text1"/>
+        </w:rPr>
+        <w:t>）</w:t>
+      </w:r>
+    </w:p>
+    <w:p>
+      <w:pPr>
+        <w:spacing w:line="220" w:lineRule="atLeast"/>
+        <w:rPr>
+          <w:color w:val="000000" w:themeColor="text1"/>
+        </w:rPr>
+      </w:pPr>
+      <w:r>
+        <w:rPr>
+          <w:rFonts w:hint="eastAsia"/>
+          <w:color w:val="000000" w:themeColor="text1"/>
+        </w:rPr>
+        <w:t xml:space="preserve">           </w:t>
+      </w:r>
+      <w:r>
+        <w:rPr>
+          <w:rFonts w:hint="eastAsia"/>
+          <w:color w:val="000000" w:themeColor="text1"/>
+        </w:rPr>
+        <w:t>借出金额（只读</w:t>
+      </w:r>
+      <w:r>
+        <w:rPr>
+          <w:rFonts w:hint="eastAsia"/>
+          <w:color w:val="000000" w:themeColor="text1"/>
+        </w:rPr>
+        <w:t xml:space="preserve">  </w:t>
+      </w:r>
+      <w:r>
+        <w:rPr>
+          <w:rFonts w:hint="eastAsia"/>
+          <w:color w:val="000000" w:themeColor="text1"/>
+        </w:rPr>
+        <w:t>例如：￥</w:t>
+      </w:r>
+      <w:r>
+        <w:rPr>
+          <w:rFonts w:hint="eastAsia"/>
+          <w:color w:val="000000" w:themeColor="text1"/>
+        </w:rPr>
+        <w:t>5000.00</w:t>
+      </w:r>
+      <w:r>
+        <w:rPr>
+          <w:rFonts w:hint="eastAsia"/>
+          <w:color w:val="000000" w:themeColor="text1"/>
+        </w:rPr>
+        <w:t>）</w:t>
+      </w:r>
+    </w:p>
+    <w:p>
+      <w:pPr>
+        <w:spacing w:line="220" w:lineRule="atLeast"/>
+        <w:rPr>
+          <w:color w:val="000000" w:themeColor="text1"/>
+        </w:rPr>
+      </w:pPr>
+      <w:r>
+        <w:rPr>
+          <w:rFonts w:hint="eastAsia"/>
+          <w:color w:val="000000" w:themeColor="text1"/>
+        </w:rPr>
+        <w:t xml:space="preserve">           </w:t>
+      </w:r>
+      <w:r>
+        <w:rPr>
+          <w:rFonts w:hint="eastAsia"/>
+          <w:color w:val="000000" w:themeColor="text1"/>
+        </w:rPr>
+        <w:t>状态（只读</w:t>
+      </w:r>
+      <w:r>
+        <w:rPr>
+          <w:rFonts w:hint="eastAsia"/>
+          <w:color w:val="000000" w:themeColor="text1"/>
+        </w:rPr>
+        <w:t xml:space="preserve">    </w:t>
+      </w:r>
+      <w:r>
+        <w:rPr>
+          <w:rFonts w:hint="eastAsia"/>
+          <w:color w:val="000000" w:themeColor="text1"/>
+        </w:rPr>
         <w:t>例如：</w:t>
       </w:r>
       <w:r>
@@ -5892,57 +7847,7 @@
           <w:rFonts w:hint="eastAsia"/>
           <w:color w:val="000000" w:themeColor="text1"/>
         </w:rPr>
-        <w:t>3</w:t>
-      </w:r>
-      <w:r>
-        <w:rPr>
-          <w:rFonts w:hint="eastAsia"/>
-          <w:color w:val="000000" w:themeColor="text1"/>
-        </w:rPr>
-        <w:t>个月）</w:t>
-      </w:r>
-    </w:p>
-    <w:p>
-      <w:pPr>
-        <w:spacing w:line="220" w:lineRule="atLeast"/>
-        <w:rPr>
-          <w:color w:val="000000" w:themeColor="text1"/>
-        </w:rPr>
-      </w:pPr>
-      <w:r>
-        <w:rPr>
-          <w:rFonts w:hint="eastAsia"/>
-          <w:color w:val="000000" w:themeColor="text1"/>
-        </w:rPr>
-        <w:t xml:space="preserve">           </w:t>
-      </w:r>
-      <w:r>
-        <w:rPr>
-          <w:rFonts w:hint="eastAsia"/>
-          <w:color w:val="000000" w:themeColor="text1"/>
-        </w:rPr>
-        <w:t>投标时间（只读</w:t>
-      </w:r>
-      <w:r>
-        <w:rPr>
-          <w:rFonts w:hint="eastAsia"/>
-          <w:color w:val="000000" w:themeColor="text1"/>
-        </w:rPr>
-        <w:t xml:space="preserve">  </w:t>
-      </w:r>
-      <w:r>
-        <w:rPr>
-          <w:rFonts w:hint="eastAsia"/>
-          <w:color w:val="000000" w:themeColor="text1"/>
-        </w:rPr>
-        <w:t>例如：</w:t>
-      </w:r>
-      <w:r>
-        <w:rPr>
-          <w:rFonts w:hint="eastAsia"/>
-          <w:color w:val="000000" w:themeColor="text1"/>
-        </w:rPr>
-        <w:t>2014-06-19</w:t>
+        <w:t>投资成功</w:t>
       </w:r>
       <w:r>
         <w:rPr>
@@ -5955,159 +7860,9 @@
     <w:p>
       <w:pPr>
         <w:spacing w:line="220" w:lineRule="atLeast"/>
-        <w:rPr>
-          <w:color w:val="000000" w:themeColor="text1"/>
-        </w:rPr>
-      </w:pPr>
-      <w:r>
-        <w:rPr>
-          <w:rFonts w:hint="eastAsia"/>
-          <w:color w:val="000000" w:themeColor="text1"/>
-        </w:rPr>
-        <w:t xml:space="preserve">           </w:t>
-      </w:r>
-      <w:r>
-        <w:rPr>
-          <w:rFonts w:hint="eastAsia"/>
-          <w:color w:val="000000" w:themeColor="text1"/>
-        </w:rPr>
-        <w:t>预计本息（只读</w:t>
-      </w:r>
-      <w:r>
-        <w:rPr>
-          <w:rFonts w:hint="eastAsia"/>
-          <w:color w:val="000000" w:themeColor="text1"/>
-        </w:rPr>
-        <w:t xml:space="preserve">   </w:t>
-      </w:r>
-      <w:r>
-        <w:rPr>
-          <w:rFonts w:hint="eastAsia"/>
-          <w:color w:val="000000" w:themeColor="text1"/>
-        </w:rPr>
-        <w:t>例如：￥</w:t>
-      </w:r>
-      <w:r>
-        <w:rPr>
-          <w:rFonts w:hint="eastAsia"/>
-          <w:color w:val="000000" w:themeColor="text1"/>
-        </w:rPr>
-        <w:t>5480.00</w:t>
-      </w:r>
-      <w:r>
-        <w:rPr>
-          <w:rFonts w:hint="eastAsia"/>
-          <w:color w:val="000000" w:themeColor="text1"/>
-        </w:rPr>
-        <w:t>）</w:t>
-      </w:r>
-    </w:p>
-    <w:p>
-      <w:pPr>
-        <w:spacing w:line="220" w:lineRule="atLeast"/>
-        <w:rPr>
-          <w:color w:val="000000" w:themeColor="text1"/>
-        </w:rPr>
-      </w:pPr>
-      <w:r>
-        <w:rPr>
-          <w:rFonts w:hint="eastAsia"/>
-          <w:color w:val="000000" w:themeColor="text1"/>
-        </w:rPr>
-        <w:t xml:space="preserve">           </w:t>
-      </w:r>
-      <w:r>
-        <w:rPr>
-          <w:rFonts w:hint="eastAsia"/>
-          <w:color w:val="000000" w:themeColor="text1"/>
-        </w:rPr>
-        <w:t>借出金额（只读</w:t>
-      </w:r>
-      <w:r>
-        <w:rPr>
-          <w:rFonts w:hint="eastAsia"/>
-          <w:color w:val="000000" w:themeColor="text1"/>
-        </w:rPr>
-        <w:t xml:space="preserve">  </w:t>
-      </w:r>
-      <w:r>
-        <w:rPr>
-          <w:rFonts w:hint="eastAsia"/>
-          <w:color w:val="000000" w:themeColor="text1"/>
-        </w:rPr>
-        <w:t>例如：￥</w:t>
-      </w:r>
-      <w:r>
-        <w:rPr>
-          <w:rFonts w:hint="eastAsia"/>
-          <w:color w:val="000000" w:themeColor="text1"/>
-        </w:rPr>
-        <w:t>5000.00</w:t>
-      </w:r>
-      <w:r>
-        <w:rPr>
-          <w:rFonts w:hint="eastAsia"/>
-          <w:color w:val="000000" w:themeColor="text1"/>
-        </w:rPr>
-        <w:t>）</w:t>
-      </w:r>
-    </w:p>
-    <w:p>
-      <w:pPr>
-        <w:spacing w:line="220" w:lineRule="atLeast"/>
-        <w:rPr>
-          <w:color w:val="000000" w:themeColor="text1"/>
-        </w:rPr>
-      </w:pPr>
-      <w:r>
-        <w:rPr>
-          <w:rFonts w:hint="eastAsia"/>
-          <w:color w:val="000000" w:themeColor="text1"/>
-        </w:rPr>
-        <w:t xml:space="preserve">           </w:t>
-      </w:r>
-      <w:r>
-        <w:rPr>
-          <w:rFonts w:hint="eastAsia"/>
-          <w:color w:val="000000" w:themeColor="text1"/>
-        </w:rPr>
-        <w:t>状态（只读</w:t>
-      </w:r>
-      <w:r>
-        <w:rPr>
-          <w:rFonts w:hint="eastAsia"/>
-          <w:color w:val="000000" w:themeColor="text1"/>
-        </w:rPr>
-        <w:t xml:space="preserve">    </w:t>
-      </w:r>
-      <w:r>
-        <w:rPr>
-          <w:rFonts w:hint="eastAsia"/>
-          <w:color w:val="000000" w:themeColor="text1"/>
-        </w:rPr>
-        <w:t>例如：</w:t>
-      </w:r>
-      <w:r>
-        <w:rPr>
-          <w:rFonts w:hint="eastAsia"/>
-          <w:color w:val="000000" w:themeColor="text1"/>
-        </w:rPr>
-        <w:t>投资成功</w:t>
-      </w:r>
-      <w:r>
-        <w:rPr>
-          <w:rFonts w:hint="eastAsia"/>
-          <w:color w:val="000000" w:themeColor="text1"/>
-        </w:rPr>
-        <w:t>）</w:t>
-      </w:r>
-    </w:p>
-    <w:p>
-      <w:pPr>
-        <w:spacing w:line="220" w:lineRule="atLeast"/>
-      </w:pPr>
-      <w:bookmarkStart w:id="14" w:name="OLE_LINK10"/>
-      <w:bookmarkStart w:id="15" w:name="OLE_LINK11"/>
+      </w:pPr>
+      <w:bookmarkStart w:id="24" w:name="OLE_LINK10"/>
+      <w:bookmarkStart w:id="25" w:name="OLE_LINK11"/>
       <w:r>
         <w:rPr>
           <w:rFonts w:hint="eastAsia"/>
@@ -6150,8 +7905,8 @@
         </w:rPr>
         <w:t>登录，</w:t>
       </w:r>
-      <w:bookmarkEnd w:id="14"/>
-      <w:bookmarkEnd w:id="15"/>
+      <w:bookmarkEnd w:id="24"/>
+      <w:bookmarkEnd w:id="25"/>
       <w:r>
         <w:rPr>
           <w:rFonts w:hint="eastAsia"/>
@@ -6812,8 +8567,8 @@
       <w:pPr>
         <w:spacing w:line="220" w:lineRule="atLeast"/>
       </w:pPr>
-      <w:bookmarkStart w:id="16" w:name="OLE_LINK12"/>
-      <w:bookmarkStart w:id="17" w:name="OLE_LINK13"/>
+      <w:bookmarkStart w:id="26" w:name="OLE_LINK12"/>
+      <w:bookmarkStart w:id="27" w:name="OLE_LINK13"/>
       <w:r>
         <w:rPr>
           <w:rFonts w:hint="eastAsia"/>
@@ -6844,8 +8599,8 @@
         </w:rPr>
         <w:t>登录，</w:t>
       </w:r>
-      <w:bookmarkEnd w:id="16"/>
-      <w:bookmarkEnd w:id="17"/>
+      <w:bookmarkEnd w:id="26"/>
+      <w:bookmarkEnd w:id="27"/>
       <w:r>
         <w:rPr>
           <w:rFonts w:hint="eastAsia"/>
@@ -7350,8 +9105,8 @@
       <w:pPr>
         <w:spacing w:line="220" w:lineRule="atLeast"/>
       </w:pPr>
-      <w:bookmarkStart w:id="18" w:name="OLE_LINK14"/>
-      <w:bookmarkStart w:id="19" w:name="OLE_LINK15"/>
+      <w:bookmarkStart w:id="28" w:name="OLE_LINK14"/>
+      <w:bookmarkStart w:id="29" w:name="OLE_LINK15"/>
       <w:r>
         <w:rPr>
           <w:rFonts w:hint="eastAsia"/>
@@ -7489,8 +9244,8 @@
         <w:t>登录，在招标中的借款详情页面，点击返回，应该返回到招标中的借款页面。</w:t>
       </w:r>
     </w:p>
-    <w:bookmarkEnd w:id="18"/>
-    <w:bookmarkEnd w:id="19"/>
+    <w:bookmarkEnd w:id="28"/>
+    <w:bookmarkEnd w:id="29"/>
     <w:p>
       <w:pPr>
         <w:spacing w:line="220" w:lineRule="atLeast"/>
@@ -7726,8 +9481,8 @@
         </w:rPr>
         <w:t>如果我是会员，</w:t>
       </w:r>
-      <w:bookmarkStart w:id="20" w:name="OLE_LINK16"/>
-      <w:bookmarkStart w:id="21" w:name="OLE_LINK17"/>
+      <w:bookmarkStart w:id="30" w:name="OLE_LINK16"/>
+      <w:bookmarkStart w:id="31" w:name="OLE_LINK17"/>
       <w:r>
         <w:rPr>
           <w:rFonts w:hint="eastAsia"/>
@@ -7758,8 +9513,8 @@
         </w:rPr>
         <w:t>登录，</w:t>
       </w:r>
-      <w:bookmarkEnd w:id="20"/>
-      <w:bookmarkEnd w:id="21"/>
+      <w:bookmarkEnd w:id="30"/>
+      <w:bookmarkEnd w:id="31"/>
       <w:r>
         <w:rPr>
           <w:rFonts w:hint="eastAsia"/>
@@ -7812,8 +9567,8 @@
       <w:pPr>
         <w:spacing w:line="220" w:lineRule="atLeast"/>
       </w:pPr>
-      <w:bookmarkStart w:id="22" w:name="OLE_LINK18"/>
-      <w:bookmarkStart w:id="23" w:name="OLE_LINK19"/>
+      <w:bookmarkStart w:id="32" w:name="OLE_LINK18"/>
+      <w:bookmarkStart w:id="33" w:name="OLE_LINK19"/>
       <w:r>
         <w:rPr>
           <w:rFonts w:hint="eastAsia"/>
@@ -7845,8 +9600,8 @@
         </w:rPr>
         <w:t>登录，在易宝支付的还款界面，</w:t>
       </w:r>
-      <w:bookmarkEnd w:id="22"/>
-      <w:bookmarkEnd w:id="23"/>
+      <w:bookmarkEnd w:id="32"/>
+      <w:bookmarkEnd w:id="33"/>
       <w:r>
         <w:rPr>
           <w:rFonts w:hint="eastAsia"/>
@@ -8099,8 +9854,8 @@
       <w:pPr>
         <w:spacing w:line="220" w:lineRule="atLeast"/>
       </w:pPr>
-      <w:bookmarkStart w:id="24" w:name="OLE_LINK20"/>
-      <w:bookmarkStart w:id="25" w:name="OLE_LINK21"/>
+      <w:bookmarkStart w:id="34" w:name="OLE_LINK20"/>
+      <w:bookmarkStart w:id="35" w:name="OLE_LINK21"/>
       <w:r>
         <w:rPr>
           <w:rFonts w:hint="eastAsia"/>
@@ -8131,8 +9886,8 @@
         </w:rPr>
         <w:t>登录，</w:t>
       </w:r>
-      <w:bookmarkEnd w:id="24"/>
-      <w:bookmarkEnd w:id="25"/>
+      <w:bookmarkEnd w:id="34"/>
+      <w:bookmarkEnd w:id="35"/>
       <w:r>
         <w:rPr>
           <w:rFonts w:hint="eastAsia"/>
@@ -8873,8 +10628,8 @@
       <w:pPr>
         <w:spacing w:line="220" w:lineRule="atLeast"/>
       </w:pPr>
-      <w:bookmarkStart w:id="26" w:name="OLE_LINK24"/>
-      <w:bookmarkStart w:id="27" w:name="OLE_LINK25"/>
+      <w:bookmarkStart w:id="36" w:name="OLE_LINK24"/>
+      <w:bookmarkStart w:id="37" w:name="OLE_LINK25"/>
       <w:r>
         <w:rPr>
           <w:rFonts w:hint="eastAsia"/>
@@ -8912,8 +10667,8 @@
         <w:t>在额度申请的页面，当填满必填项且合法，并点击提交按钮时，应该提示提交成功（小窗）。</w:t>
       </w:r>
     </w:p>
-    <w:bookmarkEnd w:id="26"/>
-    <w:bookmarkEnd w:id="27"/>
+    <w:bookmarkEnd w:id="36"/>
+    <w:bookmarkEnd w:id="37"/>
     <w:p>
       <w:pPr>
         <w:spacing w:line="220" w:lineRule="atLeast"/>
@@ -9046,7 +10801,6 @@
       <w:pPr>
         <w:spacing w:line="220" w:lineRule="atLeast"/>
         <w:rPr>
-          <w:rFonts w:hint="eastAsia"/>
           <w:b/>
           <w:color w:val="FF0000"/>
         </w:rPr>
@@ -9078,9 +10832,6 @@
     <w:p>
       <w:pPr>
         <w:spacing w:line="220" w:lineRule="atLeast"/>
-        <w:rPr>
-          <w:rFonts w:hint="eastAsia"/>
-        </w:rPr>
       </w:pPr>
       <w:r>
         <w:rPr>
@@ -9116,9 +10867,6 @@
     <w:p>
       <w:pPr>
         <w:spacing w:line="220" w:lineRule="atLeast"/>
-        <w:rPr>
-          <w:rFonts w:hint="eastAsia"/>
-        </w:rPr>
       </w:pPr>
       <w:r>
         <w:rPr>
@@ -9154,9 +10902,6 @@
     <w:p>
       <w:pPr>
         <w:spacing w:line="220" w:lineRule="atLeast"/>
-        <w:rPr>
-          <w:rFonts w:hint="eastAsia"/>
-        </w:rPr>
       </w:pPr>
       <w:r>
         <w:rPr>
@@ -9192,9 +10937,6 @@
     <w:p>
       <w:pPr>
         <w:spacing w:line="220" w:lineRule="atLeast"/>
-        <w:rPr>
-          <w:rFonts w:hint="eastAsia"/>
-        </w:rPr>
       </w:pPr>
       <w:r>
         <w:rPr>
@@ -9230,9 +10972,6 @@
     <w:p>
       <w:pPr>
         <w:spacing w:line="220" w:lineRule="atLeast"/>
-        <w:rPr>
-          <w:rFonts w:hint="eastAsia"/>
-        </w:rPr>
       </w:pPr>
       <w:r>
         <w:rPr>
@@ -9280,9 +11019,6 @@
     <w:p>
       <w:pPr>
         <w:spacing w:line="220" w:lineRule="atLeast"/>
-        <w:rPr>
-          <w:rFonts w:hint="eastAsia"/>
-        </w:rPr>
       </w:pPr>
       <w:r>
         <w:rPr>
@@ -9330,9 +11066,6 @@
     <w:p>
       <w:pPr>
         <w:spacing w:line="220" w:lineRule="atLeast"/>
-        <w:rPr>
-          <w:rFonts w:hint="eastAsia"/>
-        </w:rPr>
       </w:pPr>
       <w:r>
         <w:rPr>
@@ -9381,7 +11114,6 @@
       <w:pPr>
         <w:spacing w:line="220" w:lineRule="atLeast"/>
         <w:rPr>
-          <w:rFonts w:hint="eastAsia"/>
           <w:color w:val="FF0000"/>
         </w:rPr>
       </w:pPr>
@@ -9411,7 +11143,6 @@
       <w:pPr>
         <w:spacing w:line="220" w:lineRule="atLeast"/>
         <w:rPr>
-          <w:rFonts w:hint="eastAsia"/>
           <w:color w:val="FF0000"/>
         </w:rPr>
       </w:pPr>
@@ -9426,9 +11157,6 @@
     <w:p>
       <w:pPr>
         <w:spacing w:line="220" w:lineRule="atLeast"/>
-        <w:rPr>
-          <w:rFonts w:hint="eastAsia"/>
-        </w:rPr>
       </w:pPr>
       <w:r>
         <w:rPr>
@@ -9494,12 +11222,9 @@
     <w:p>
       <w:pPr>
         <w:spacing w:line="220" w:lineRule="atLeast"/>
-        <w:rPr>
-          <w:rFonts w:hint="eastAsia"/>
-        </w:rPr>
-      </w:pPr>
-      <w:bookmarkStart w:id="28" w:name="OLE_LINK29"/>
-      <w:bookmarkStart w:id="29" w:name="OLE_LINK30"/>
+      </w:pPr>
+      <w:bookmarkStart w:id="38" w:name="OLE_LINK29"/>
+      <w:bookmarkStart w:id="39" w:name="OLE_LINK30"/>
       <w:r>
         <w:rPr>
           <w:rFonts w:hint="eastAsia"/>
@@ -9528,10 +11253,22 @@
         <w:rPr>
           <w:rFonts w:hint="eastAsia"/>
         </w:rPr>
-        <w:t>登录，没有进行实名认证，手机认证，邮箱认证，在我要充值的页面，</w:t>
-      </w:r>
-      <w:bookmarkEnd w:id="28"/>
-      <w:bookmarkEnd w:id="29"/>
+        <w:t>登录，没有进行</w:t>
+      </w:r>
+      <w:r>
+        <w:rPr>
+          <w:rFonts w:hint="eastAsia"/>
+        </w:rPr>
+        <w:t>手机</w:t>
+      </w:r>
+      <w:r>
+        <w:rPr>
+          <w:rFonts w:hint="eastAsia"/>
+        </w:rPr>
+        <w:t>认证，手机认证，邮箱认证，在我要充值的页面，</w:t>
+      </w:r>
+      <w:bookmarkEnd w:id="38"/>
+      <w:bookmarkEnd w:id="39"/>
       <w:r>
         <w:rPr>
           <w:rFonts w:hint="eastAsia"/>
@@ -9542,9 +11279,6 @@
     <w:p>
       <w:pPr>
         <w:spacing w:line="220" w:lineRule="atLeast"/>
-        <w:rPr>
-          <w:rFonts w:hint="eastAsia"/>
-        </w:rPr>
       </w:pPr>
       <w:r>
         <w:rPr>
@@ -9575,7 +11309,19 @@
         <w:rPr>
           <w:rFonts w:hint="eastAsia"/>
         </w:rPr>
-        <w:t>登录，已进行实名认证，手机认证，邮箱认证，在我要充值的页面，</w:t>
+        <w:t>登录，已进行</w:t>
+      </w:r>
+      <w:r>
+        <w:rPr>
+          <w:rFonts w:hint="eastAsia"/>
+        </w:rPr>
+        <w:t>手机</w:t>
+      </w:r>
+      <w:r>
+        <w:rPr>
+          <w:rFonts w:hint="eastAsia"/>
+        </w:rPr>
+        <w:t>认证，手机认证，邮箱认证，在我要充值的页面，</w:t>
       </w:r>
       <w:r>
         <w:rPr>
@@ -9593,9 +11339,6 @@
     <w:p>
       <w:pPr>
         <w:spacing w:line="220" w:lineRule="atLeast"/>
-        <w:rPr>
-          <w:rFonts w:hint="eastAsia"/>
-        </w:rPr>
       </w:pPr>
       <w:r>
         <w:rPr>
@@ -9625,7 +11368,19 @@
         <w:rPr>
           <w:rFonts w:hint="eastAsia"/>
         </w:rPr>
-        <w:t>登录，已进行实名认证，手机认证，邮箱认证，在我要充值的页面，没有填写充值金额，并点击充值，应该提示请填写充值金额（小窗</w:t>
+        <w:t>登录，已进行</w:t>
+      </w:r>
+      <w:r>
+        <w:rPr>
+          <w:rFonts w:hint="eastAsia"/>
+        </w:rPr>
+        <w:t>手机</w:t>
+      </w:r>
+      <w:r>
+        <w:rPr>
+          <w:rFonts w:hint="eastAsia"/>
+        </w:rPr>
+        <w:t>认证，手机认证，邮箱认证，在我要充值的页面，没有填写充值金额，并点击充值，应该提示请填写充值金额（小窗</w:t>
       </w:r>
       <w:r>
         <w:rPr>
@@ -9643,9 +11398,6 @@
     <w:p>
       <w:pPr>
         <w:spacing w:line="220" w:lineRule="atLeast"/>
-        <w:rPr>
-          <w:rFonts w:hint="eastAsia"/>
-        </w:rPr>
       </w:pPr>
       <w:r>
         <w:rPr>
@@ -9675,15 +11427,24 @@
         <w:rPr>
           <w:rFonts w:hint="eastAsia"/>
         </w:rPr>
-        <w:t>登录，已进行实名认证，手机认证，邮箱认证，在我要充值的页面，填写充值金额不合法，并点击充值，应该提示充值金额不合法（小窗）</w:t>
-      </w:r>
-    </w:p>
-    <w:p>
-      <w:pPr>
-        <w:spacing w:line="220" w:lineRule="atLeast"/>
-        <w:rPr>
-          <w:rFonts w:hint="eastAsia"/>
-        </w:rPr>
+        <w:t>登录，已进行</w:t>
+      </w:r>
+      <w:r>
+        <w:rPr>
+          <w:rFonts w:hint="eastAsia"/>
+        </w:rPr>
+        <w:t>手机</w:t>
+      </w:r>
+      <w:r>
+        <w:rPr>
+          <w:rFonts w:hint="eastAsia"/>
+        </w:rPr>
+        <w:t>认证，手机认证，邮箱认证，在我要充值的页面，填写充值金额不合法，并点击充值，应该提示充值金额不合法（小窗）</w:t>
+      </w:r>
+    </w:p>
+    <w:p>
+      <w:pPr>
+        <w:spacing w:line="220" w:lineRule="atLeast"/>
       </w:pPr>
       <w:r>
         <w:rPr>
@@ -9719,16 +11480,12 @@
     <w:p>
       <w:pPr>
         <w:spacing w:line="220" w:lineRule="atLeast"/>
-        <w:rPr>
-          <w:rFonts w:hint="eastAsia"/>
-        </w:rPr>
-      </w:pPr>
-    </w:p>
-    <w:p>
-      <w:pPr>
-        <w:spacing w:line="220" w:lineRule="atLeast"/>
-        <w:rPr>
-          <w:rFonts w:hint="eastAsia"/>
+      </w:pPr>
+    </w:p>
+    <w:p>
+      <w:pPr>
+        <w:spacing w:line="220" w:lineRule="atLeast"/>
+        <w:rPr>
           <w:color w:val="FF0000"/>
         </w:rPr>
       </w:pPr>
@@ -9743,9 +11500,6 @@
     <w:p>
       <w:pPr>
         <w:spacing w:line="220" w:lineRule="atLeast"/>
-        <w:rPr>
-          <w:rFonts w:hint="eastAsia"/>
-        </w:rPr>
       </w:pPr>
       <w:r>
         <w:rPr>
@@ -9781,9 +11535,6 @@
     <w:p>
       <w:pPr>
         <w:spacing w:line="220" w:lineRule="atLeast"/>
-        <w:rPr>
-          <w:rFonts w:hint="eastAsia"/>
-        </w:rPr>
       </w:pPr>
       <w:r>
         <w:rPr>
@@ -9813,15 +11564,24 @@
         <w:rPr>
           <w:rFonts w:hint="eastAsia"/>
         </w:rPr>
-        <w:t>登录，没有进行实名认证，手机认证，邮箱认证，在我要提现的页面，要先提示未进行认证，请先进行认证。</w:t>
-      </w:r>
-    </w:p>
-    <w:p>
-      <w:pPr>
-        <w:spacing w:line="220" w:lineRule="atLeast"/>
-        <w:rPr>
-          <w:rFonts w:hint="eastAsia"/>
-        </w:rPr>
+        <w:t>登录，没有进行</w:t>
+      </w:r>
+      <w:r>
+        <w:rPr>
+          <w:rFonts w:hint="eastAsia"/>
+        </w:rPr>
+        <w:t>手机</w:t>
+      </w:r>
+      <w:r>
+        <w:rPr>
+          <w:rFonts w:hint="eastAsia"/>
+        </w:rPr>
+        <w:t>认证，手机认证，邮箱认证，在我要提现的页面，要先提示未进行认证，请先进行认证。</w:t>
+      </w:r>
+    </w:p>
+    <w:p>
+      <w:pPr>
+        <w:spacing w:line="220" w:lineRule="atLeast"/>
       </w:pPr>
       <w:r>
         <w:rPr>
@@ -9851,15 +11611,24 @@
         <w:rPr>
           <w:rFonts w:hint="eastAsia"/>
         </w:rPr>
-        <w:t>登录，已进行实名认证，手机认证，邮箱认证，在我要提现的页面，填写提现金额，并点击提现，跳转到易宝的提现页面。</w:t>
-      </w:r>
-    </w:p>
-    <w:p>
-      <w:pPr>
-        <w:spacing w:line="220" w:lineRule="atLeast"/>
-        <w:rPr>
-          <w:rFonts w:hint="eastAsia"/>
-        </w:rPr>
+        <w:t>登录，已进行</w:t>
+      </w:r>
+      <w:r>
+        <w:rPr>
+          <w:rFonts w:hint="eastAsia"/>
+        </w:rPr>
+        <w:t>手机</w:t>
+      </w:r>
+      <w:r>
+        <w:rPr>
+          <w:rFonts w:hint="eastAsia"/>
+        </w:rPr>
+        <w:t>认证，手机认证，邮箱认证，在我要提现的页面，填写提现金额，并点击提现，跳转到易宝的提现页面。</w:t>
+      </w:r>
+    </w:p>
+    <w:p>
+      <w:pPr>
+        <w:spacing w:line="220" w:lineRule="atLeast"/>
       </w:pPr>
       <w:r>
         <w:rPr>
@@ -9889,7 +11658,19 @@
         <w:rPr>
           <w:rFonts w:hint="eastAsia"/>
         </w:rPr>
-        <w:t>登录，已进行实名认证，手机认证，邮箱认证，在我要提现的页面，没有填写提现金额，并点击提现，应该提示请填写提现金额（小窗</w:t>
+        <w:t>登录，已进行</w:t>
+      </w:r>
+      <w:r>
+        <w:rPr>
+          <w:rFonts w:hint="eastAsia"/>
+        </w:rPr>
+        <w:t>手机</w:t>
+      </w:r>
+      <w:r>
+        <w:rPr>
+          <w:rFonts w:hint="eastAsia"/>
+        </w:rPr>
+        <w:t>认证，手机认证，邮箱认证，在我要提现的页面，没有填写提现金额，并点击提现，应该提示请填写提现金额（小窗</w:t>
       </w:r>
       <w:r>
         <w:rPr>
@@ -9907,9 +11688,6 @@
     <w:p>
       <w:pPr>
         <w:spacing w:line="220" w:lineRule="atLeast"/>
-        <w:rPr>
-          <w:rFonts w:hint="eastAsia"/>
-        </w:rPr>
       </w:pPr>
       <w:r>
         <w:rPr>
@@ -9939,15 +11717,24 @@
         <w:rPr>
           <w:rFonts w:hint="eastAsia"/>
         </w:rPr>
-        <w:t>登录，已进行实名认证，手机认证，邮箱认证，在我要提现的页面，填写提现金额不合法，并点击提现，应该提示提现金额不合法（小窗）</w:t>
-      </w:r>
-    </w:p>
-    <w:p>
-      <w:pPr>
-        <w:spacing w:line="220" w:lineRule="atLeast"/>
-        <w:rPr>
-          <w:rFonts w:hint="eastAsia"/>
-        </w:rPr>
+        <w:t>登录，已进行</w:t>
+      </w:r>
+      <w:r>
+        <w:rPr>
+          <w:rFonts w:hint="eastAsia"/>
+        </w:rPr>
+        <w:t>手机</w:t>
+      </w:r>
+      <w:r>
+        <w:rPr>
+          <w:rFonts w:hint="eastAsia"/>
+        </w:rPr>
+        <w:t>认证，手机认证，邮箱认证，在我要提现的页面，填写提现金额不合法，并点击提现，应该提示提现金额不合法（小窗）</w:t>
+      </w:r>
+    </w:p>
+    <w:p>
+      <w:pPr>
+        <w:spacing w:line="220" w:lineRule="atLeast"/>
       </w:pPr>
       <w:r>
         <w:rPr>
@@ -9984,16 +11771,14 @@
       <w:pPr>
         <w:spacing w:line="220" w:lineRule="atLeast"/>
         <w:rPr>
-          <w:rFonts w:hint="eastAsia"/>
-          <w:color w:val="FF0000"/>
-        </w:rPr>
-      </w:pPr>
-    </w:p>
-    <w:p>
-      <w:pPr>
-        <w:spacing w:line="220" w:lineRule="atLeast"/>
-        <w:rPr>
-          <w:rFonts w:hint="eastAsia"/>
+          <w:color w:val="FF0000"/>
+        </w:rPr>
+      </w:pPr>
+    </w:p>
+    <w:p>
+      <w:pPr>
+        <w:spacing w:line="220" w:lineRule="atLeast"/>
+        <w:rPr>
           <w:color w:val="FF0000"/>
         </w:rPr>
       </w:pPr>
@@ -10008,12 +11793,9 @@
     <w:p>
       <w:pPr>
         <w:spacing w:line="220" w:lineRule="atLeast"/>
-        <w:rPr>
-          <w:rFonts w:hint="eastAsia"/>
-        </w:rPr>
-      </w:pPr>
-      <w:bookmarkStart w:id="30" w:name="OLE_LINK31"/>
-      <w:bookmarkStart w:id="31" w:name="OLE_LINK32"/>
+      </w:pPr>
+      <w:bookmarkStart w:id="40" w:name="OLE_LINK31"/>
+      <w:bookmarkStart w:id="41" w:name="OLE_LINK32"/>
       <w:r>
         <w:rPr>
           <w:rFonts w:hint="eastAsia"/>
@@ -10046,14 +11828,11 @@
         <w:t>登录，在会员中心的页面的菜单项选择资金记录，应该跳转到资金记录页面。</w:t>
       </w:r>
     </w:p>
-    <w:bookmarkEnd w:id="30"/>
-    <w:bookmarkEnd w:id="31"/>
-    <w:p>
-      <w:pPr>
-        <w:spacing w:line="220" w:lineRule="atLeast"/>
-        <w:rPr>
-          <w:rFonts w:hint="eastAsia"/>
-        </w:rPr>
+    <w:bookmarkEnd w:id="40"/>
+    <w:bookmarkEnd w:id="41"/>
+    <w:p>
+      <w:pPr>
+        <w:spacing w:line="220" w:lineRule="atLeast"/>
       </w:pPr>
       <w:r>
         <w:rPr>
@@ -10089,9 +11868,6 @@
     <w:p>
       <w:pPr>
         <w:spacing w:line="220" w:lineRule="atLeast"/>
-        <w:rPr>
-          <w:rFonts w:hint="eastAsia"/>
-        </w:rPr>
       </w:pPr>
       <w:r>
         <w:rPr>
@@ -10127,9 +11903,6 @@
     <w:p>
       <w:pPr>
         <w:spacing w:line="220" w:lineRule="atLeast"/>
-        <w:rPr>
-          <w:rFonts w:hint="eastAsia"/>
-        </w:rPr>
       </w:pPr>
       <w:r>
         <w:rPr>
@@ -10165,9 +11938,6 @@
     <w:p>
       <w:pPr>
         <w:spacing w:line="220" w:lineRule="atLeast"/>
-        <w:rPr>
-          <w:rFonts w:hint="eastAsia"/>
-        </w:rPr>
       </w:pPr>
       <w:r>
         <w:rPr>
@@ -10203,9 +11973,6 @@
     <w:p>
       <w:pPr>
         <w:spacing w:line="220" w:lineRule="atLeast"/>
-        <w:rPr>
-          <w:rFonts w:hint="eastAsia"/>
-        </w:rPr>
       </w:pPr>
       <w:r>
         <w:rPr>
@@ -10241,16 +12008,12 @@
     <w:p>
       <w:pPr>
         <w:spacing w:line="220" w:lineRule="atLeast"/>
-        <w:rPr>
-          <w:rFonts w:hint="eastAsia"/>
-        </w:rPr>
-      </w:pPr>
-    </w:p>
-    <w:p>
-      <w:pPr>
-        <w:spacing w:line="220" w:lineRule="atLeast"/>
-        <w:rPr>
-          <w:rFonts w:hint="eastAsia"/>
+      </w:pPr>
+    </w:p>
+    <w:p>
+      <w:pPr>
+        <w:spacing w:line="220" w:lineRule="atLeast"/>
+        <w:rPr>
           <w:color w:val="FF0000"/>
         </w:rPr>
       </w:pPr>
@@ -10265,9 +12028,6 @@
     <w:p>
       <w:pPr>
         <w:spacing w:line="220" w:lineRule="atLeast"/>
-        <w:rPr>
-          <w:rFonts w:hint="eastAsia"/>
-        </w:rPr>
       </w:pPr>
       <w:r>
         <w:rPr>
@@ -10314,22 +12074,7 @@
         <w:spacing w:line="220" w:lineRule="atLeast"/>
         <w:rPr>
           <w:rFonts w:hint="eastAsia"/>
-        </w:rPr>
-      </w:pPr>
-    </w:p>
-    <w:p>
-      <w:pPr>
-        <w:spacing w:line="220" w:lineRule="atLeast"/>
-        <w:rPr>
-          <w:rFonts w:hint="eastAsia"/>
-        </w:rPr>
-      </w:pPr>
-    </w:p>
-    <w:p>
-      <w:pPr>
-        <w:spacing w:line="220" w:lineRule="atLeast"/>
-        <w:rPr>
-          <w:rFonts w:hint="eastAsia"/>
+          <w:color w:val="FF0000"/>
         </w:rPr>
       </w:pPr>
     </w:p>
@@ -10339,93 +12084,1811 @@
         <w:rPr>
           <w:rFonts w:hint="eastAsia"/>
           <w:b/>
-        </w:rPr>
-      </w:pPr>
-    </w:p>
-    <w:p>
-      <w:pPr>
-        <w:spacing w:line="220" w:lineRule="atLeast"/>
-      </w:pPr>
-    </w:p>
-    <w:p>
-      <w:pPr>
-        <w:spacing w:line="220" w:lineRule="atLeast"/>
-        <w:rPr>
-          <w:color w:val="FF0000"/>
-        </w:rPr>
-      </w:pPr>
-    </w:p>
-    <w:p>
-      <w:pPr>
-        <w:spacing w:line="220" w:lineRule="atLeast"/>
-      </w:pPr>
-    </w:p>
-    <w:p>
-      <w:pPr>
-        <w:spacing w:line="220" w:lineRule="atLeast"/>
-      </w:pPr>
-    </w:p>
-    <w:p>
-      <w:pPr>
-        <w:spacing w:line="220" w:lineRule="atLeast"/>
-      </w:pPr>
-    </w:p>
-    <w:p>
-      <w:pPr>
-        <w:spacing w:line="220" w:lineRule="atLeast"/>
-      </w:pPr>
-    </w:p>
-    <w:p>
-      <w:pPr>
-        <w:spacing w:line="220" w:lineRule="atLeast"/>
-      </w:pPr>
-    </w:p>
-    <w:p>
-      <w:pPr>
-        <w:spacing w:line="220" w:lineRule="atLeast"/>
-        <w:rPr>
-          <w:color w:val="FF0000"/>
-        </w:rPr>
-      </w:pPr>
-    </w:p>
-    <w:p>
-      <w:pPr>
-        <w:spacing w:line="220" w:lineRule="atLeast"/>
-      </w:pPr>
-    </w:p>
-    <w:p>
-      <w:pPr>
-        <w:spacing w:line="220" w:lineRule="atLeast"/>
-      </w:pPr>
-    </w:p>
-    <w:p>
-      <w:pPr>
-        <w:spacing w:line="220" w:lineRule="atLeast"/>
-      </w:pPr>
-    </w:p>
-    <w:p>
-      <w:pPr>
-        <w:spacing w:line="220" w:lineRule="atLeast"/>
-      </w:pPr>
-    </w:p>
-    <w:p>
-      <w:pPr>
-        <w:spacing w:line="220" w:lineRule="atLeast"/>
-      </w:pPr>
-    </w:p>
-    <w:p>
-      <w:pPr>
-        <w:spacing w:line="220" w:lineRule="atLeast"/>
-      </w:pPr>
-    </w:p>
-    <w:p>
-      <w:pPr>
-        <w:spacing w:line="220" w:lineRule="atLeast"/>
-      </w:pPr>
-    </w:p>
-    <w:p>
-      <w:pPr>
-        <w:spacing w:line="220" w:lineRule="atLeast"/>
+          <w:color w:val="FF0000"/>
+        </w:rPr>
+      </w:pPr>
+      <w:r>
+        <w:rPr>
+          <w:rFonts w:hint="eastAsia"/>
+          <w:b/>
+          <w:color w:val="FF0000"/>
+        </w:rPr>
+        <w:t>债权转让</w:t>
+      </w:r>
+    </w:p>
+    <w:p>
+      <w:pPr>
+        <w:spacing w:line="220" w:lineRule="atLeast"/>
+        <w:rPr>
+          <w:rFonts w:hint="eastAsia"/>
+        </w:rPr>
+      </w:pPr>
+      <w:r>
+        <w:rPr>
+          <w:rFonts w:hint="eastAsia"/>
+        </w:rPr>
+        <w:t>如果我是会员，使用用户名</w:t>
+      </w:r>
+      <w:r>
+        <w:rPr>
+          <w:rFonts w:hint="eastAsia"/>
+        </w:rPr>
+        <w:t>user</w:t>
+      </w:r>
+      <w:r>
+        <w:rPr>
+          <w:rFonts w:hint="eastAsia"/>
+        </w:rPr>
+        <w:t>和密码</w:t>
+      </w:r>
+      <w:r>
+        <w:rPr>
+          <w:rFonts w:hint="eastAsia"/>
+        </w:rPr>
+        <w:t>123456</w:t>
+      </w:r>
+      <w:r>
+        <w:rPr>
+          <w:rFonts w:hint="eastAsia"/>
+        </w:rPr>
+        <w:t>登录，在会员中心的页面点击债权转让菜单项，会显示当前可转让的债权，转让中的债权，申请中的债权，已转让的债权，认购回款中的债权，认购债权已结清，债权转让说明等菜单子项。</w:t>
+      </w:r>
+    </w:p>
+    <w:p>
+      <w:pPr>
+        <w:spacing w:line="220" w:lineRule="atLeast"/>
+        <w:rPr>
+          <w:rFonts w:hint="eastAsia"/>
+        </w:rPr>
+      </w:pPr>
+    </w:p>
+    <w:p>
+      <w:pPr>
+        <w:spacing w:line="220" w:lineRule="atLeast"/>
+        <w:rPr>
+          <w:color w:val="FF0000"/>
+        </w:rPr>
+      </w:pPr>
+      <w:r>
+        <w:rPr>
+          <w:rFonts w:hint="eastAsia"/>
+          <w:color w:val="FF0000"/>
+        </w:rPr>
+        <w:t>当前可转让债权</w:t>
+      </w:r>
+    </w:p>
+    <w:p>
+      <w:pPr>
+        <w:spacing w:line="220" w:lineRule="atLeast"/>
+        <w:rPr>
+          <w:rFonts w:hint="eastAsia"/>
+        </w:rPr>
+      </w:pPr>
+      <w:r>
+        <w:rPr>
+          <w:rFonts w:hint="eastAsia"/>
+        </w:rPr>
+        <w:t>如果我是会员，使用用户名</w:t>
+      </w:r>
+      <w:r>
+        <w:rPr>
+          <w:rFonts w:hint="eastAsia"/>
+        </w:rPr>
+        <w:t>user</w:t>
+      </w:r>
+      <w:r>
+        <w:rPr>
+          <w:rFonts w:hint="eastAsia"/>
+        </w:rPr>
+        <w:t>和密码</w:t>
+      </w:r>
+      <w:r>
+        <w:rPr>
+          <w:rFonts w:hint="eastAsia"/>
+        </w:rPr>
+        <w:t>123456</w:t>
+      </w:r>
+      <w:r>
+        <w:rPr>
+          <w:rFonts w:hint="eastAsia"/>
+        </w:rPr>
+        <w:t>登录，在会员中心的页面点击当前可转让的债权子项，应该跳转到当前可转让的债权页面。</w:t>
+      </w:r>
+    </w:p>
+    <w:p>
+      <w:pPr>
+        <w:spacing w:line="220" w:lineRule="atLeast"/>
+      </w:pPr>
+      <w:bookmarkStart w:id="42" w:name="OLE_LINK43"/>
+      <w:bookmarkStart w:id="43" w:name="OLE_LINK44"/>
+      <w:r>
+        <w:rPr>
+          <w:rFonts w:hint="eastAsia"/>
+        </w:rPr>
+        <w:t>如果我是会员，使用用户名</w:t>
+      </w:r>
+      <w:r>
+        <w:rPr>
+          <w:rFonts w:hint="eastAsia"/>
+        </w:rPr>
+        <w:t>user</w:t>
+      </w:r>
+      <w:r>
+        <w:rPr>
+          <w:rFonts w:hint="eastAsia"/>
+        </w:rPr>
+        <w:t>和密码</w:t>
+      </w:r>
+      <w:r>
+        <w:rPr>
+          <w:rFonts w:hint="eastAsia"/>
+        </w:rPr>
+        <w:t>123456</w:t>
+      </w:r>
+      <w:r>
+        <w:rPr>
+          <w:rFonts w:hint="eastAsia"/>
+        </w:rPr>
+        <w:t>登录，</w:t>
+      </w:r>
+      <w:bookmarkEnd w:id="42"/>
+      <w:bookmarkEnd w:id="43"/>
+      <w:r>
+        <w:rPr>
+          <w:rFonts w:hint="eastAsia"/>
+        </w:rPr>
+        <w:t>在当前可转</w:t>
+      </w:r>
+      <w:r>
+        <w:rPr>
+          <w:rFonts w:hint="eastAsia"/>
+        </w:rPr>
+        <w:t>让的债权页面，点击项目名称，可以查看该项目</w:t>
+      </w:r>
+      <w:r>
+        <w:rPr>
+          <w:rFonts w:hint="eastAsia"/>
+        </w:rPr>
+        <w:t>的详情页面。</w:t>
+      </w:r>
+    </w:p>
+    <w:p>
+      <w:pPr>
+        <w:spacing w:line="220" w:lineRule="atLeast"/>
+        <w:rPr>
+          <w:rFonts w:hint="eastAsia"/>
+        </w:rPr>
+      </w:pPr>
+      <w:r>
+        <w:rPr>
+          <w:rFonts w:hint="eastAsia"/>
+        </w:rPr>
+        <w:lastRenderedPageBreak/>
+        <w:t>如果我是会员，使用用户名</w:t>
+      </w:r>
+      <w:r>
+        <w:rPr>
+          <w:rFonts w:hint="eastAsia"/>
+        </w:rPr>
+        <w:t>user</w:t>
+      </w:r>
+      <w:r>
+        <w:rPr>
+          <w:rFonts w:hint="eastAsia"/>
+        </w:rPr>
+        <w:t>和密码</w:t>
+      </w:r>
+      <w:r>
+        <w:rPr>
+          <w:rFonts w:hint="eastAsia"/>
+        </w:rPr>
+        <w:t>123456</w:t>
+      </w:r>
+      <w:r>
+        <w:rPr>
+          <w:rFonts w:hint="eastAsia"/>
+        </w:rPr>
+        <w:t>登录，在当前可转让的债权页面，点击转让，可以转让该债券。</w:t>
+      </w:r>
+    </w:p>
+    <w:p>
+      <w:pPr>
+        <w:spacing w:line="220" w:lineRule="atLeast"/>
+        <w:rPr>
+          <w:rFonts w:hint="eastAsia"/>
+        </w:rPr>
+      </w:pPr>
+      <w:r>
+        <w:rPr>
+          <w:rFonts w:hint="eastAsia"/>
+        </w:rPr>
+        <w:t>如果我是会员，使用用户名</w:t>
+      </w:r>
+      <w:r>
+        <w:rPr>
+          <w:rFonts w:hint="eastAsia"/>
+        </w:rPr>
+        <w:t>user</w:t>
+      </w:r>
+      <w:r>
+        <w:rPr>
+          <w:rFonts w:hint="eastAsia"/>
+        </w:rPr>
+        <w:t>和密码</w:t>
+      </w:r>
+      <w:r>
+        <w:rPr>
+          <w:rFonts w:hint="eastAsia"/>
+        </w:rPr>
+        <w:t>123456</w:t>
+      </w:r>
+      <w:r>
+        <w:rPr>
+          <w:rFonts w:hint="eastAsia"/>
+        </w:rPr>
+        <w:t>登录，在当前可转让债权的详情页点击转让按钮，可以转让该债权。</w:t>
+      </w:r>
+    </w:p>
+    <w:p>
+      <w:pPr>
+        <w:spacing w:line="220" w:lineRule="atLeast"/>
+        <w:rPr>
+          <w:rFonts w:hint="eastAsia"/>
+        </w:rPr>
+      </w:pPr>
+      <w:r>
+        <w:rPr>
+          <w:rFonts w:hint="eastAsia"/>
+        </w:rPr>
+        <w:t>如果我是会员，使用用户名</w:t>
+      </w:r>
+      <w:r>
+        <w:rPr>
+          <w:rFonts w:hint="eastAsia"/>
+        </w:rPr>
+        <w:t>user</w:t>
+      </w:r>
+      <w:r>
+        <w:rPr>
+          <w:rFonts w:hint="eastAsia"/>
+        </w:rPr>
+        <w:t>和密码</w:t>
+      </w:r>
+      <w:r>
+        <w:rPr>
+          <w:rFonts w:hint="eastAsia"/>
+        </w:rPr>
+        <w:t>123456</w:t>
+      </w:r>
+      <w:r>
+        <w:rPr>
+          <w:rFonts w:hint="eastAsia"/>
+        </w:rPr>
+        <w:t>登录，在当前可转让的债券详情页点击返回按钮，可以跳转到当前可转让的债券页面。</w:t>
+      </w:r>
+    </w:p>
+    <w:p>
+      <w:pPr>
+        <w:spacing w:line="220" w:lineRule="atLeast"/>
+        <w:rPr>
+          <w:rFonts w:hint="eastAsia"/>
+          <w:color w:val="FF0000"/>
+        </w:rPr>
+      </w:pPr>
+    </w:p>
+    <w:p>
+      <w:pPr>
+        <w:spacing w:line="220" w:lineRule="atLeast"/>
+        <w:rPr>
+          <w:color w:val="FF0000"/>
+        </w:rPr>
+      </w:pPr>
+      <w:r>
+        <w:rPr>
+          <w:rFonts w:hint="eastAsia"/>
+          <w:color w:val="FF0000"/>
+        </w:rPr>
+        <w:t>转让中债权</w:t>
+      </w:r>
+      <w:r>
+        <w:rPr>
+          <w:rFonts w:hint="eastAsia"/>
+          <w:color w:val="FF0000"/>
+        </w:rPr>
+        <w:t>（是否有取消功能）</w:t>
+      </w:r>
+    </w:p>
+    <w:p>
+      <w:pPr>
+        <w:spacing w:line="220" w:lineRule="atLeast"/>
+        <w:rPr>
+          <w:rFonts w:hint="eastAsia"/>
+        </w:rPr>
+      </w:pPr>
+      <w:r>
+        <w:rPr>
+          <w:rFonts w:hint="eastAsia"/>
+        </w:rPr>
+        <w:t>如果我是会员，使用用户名</w:t>
+      </w:r>
+      <w:r>
+        <w:rPr>
+          <w:rFonts w:hint="eastAsia"/>
+        </w:rPr>
+        <w:t>user</w:t>
+      </w:r>
+      <w:r>
+        <w:rPr>
+          <w:rFonts w:hint="eastAsia"/>
+        </w:rPr>
+        <w:t>和密码</w:t>
+      </w:r>
+      <w:r>
+        <w:rPr>
+          <w:rFonts w:hint="eastAsia"/>
+        </w:rPr>
+        <w:t>123456</w:t>
+      </w:r>
+      <w:r>
+        <w:rPr>
+          <w:rFonts w:hint="eastAsia"/>
+        </w:rPr>
+        <w:t>登录，在会员中心的页面点击转让中债权子项，应该跳转到转让中的债权页面。</w:t>
+      </w:r>
+    </w:p>
+    <w:p>
+      <w:pPr>
+        <w:spacing w:line="220" w:lineRule="atLeast"/>
+      </w:pPr>
+      <w:r>
+        <w:rPr>
+          <w:rFonts w:hint="eastAsia"/>
+        </w:rPr>
+        <w:t>如果我是会员，使用用户名</w:t>
+      </w:r>
+      <w:r>
+        <w:rPr>
+          <w:rFonts w:hint="eastAsia"/>
+        </w:rPr>
+        <w:t>user</w:t>
+      </w:r>
+      <w:r>
+        <w:rPr>
+          <w:rFonts w:hint="eastAsia"/>
+        </w:rPr>
+        <w:t>和密码</w:t>
+      </w:r>
+      <w:r>
+        <w:rPr>
+          <w:rFonts w:hint="eastAsia"/>
+        </w:rPr>
+        <w:t>123456</w:t>
+      </w:r>
+      <w:r>
+        <w:rPr>
+          <w:rFonts w:hint="eastAsia"/>
+        </w:rPr>
+        <w:t>登录，在转让中的债权页面，点击项目名称，可以查看该项目的详情页面。</w:t>
+      </w:r>
+    </w:p>
+    <w:p>
+      <w:pPr>
+        <w:spacing w:line="220" w:lineRule="atLeast"/>
+        <w:rPr>
+          <w:rFonts w:hint="eastAsia"/>
+          <w:color w:val="FF0000"/>
+        </w:rPr>
+      </w:pPr>
+      <w:r>
+        <w:rPr>
+          <w:rFonts w:hint="eastAsia"/>
+          <w:color w:val="FF0000"/>
+        </w:rPr>
+        <w:t>如果我是会员，使用用户名</w:t>
+      </w:r>
+      <w:r>
+        <w:rPr>
+          <w:rFonts w:hint="eastAsia"/>
+          <w:color w:val="FF0000"/>
+        </w:rPr>
+        <w:t>user</w:t>
+      </w:r>
+      <w:r>
+        <w:rPr>
+          <w:rFonts w:hint="eastAsia"/>
+          <w:color w:val="FF0000"/>
+        </w:rPr>
+        <w:t>和密码</w:t>
+      </w:r>
+      <w:r>
+        <w:rPr>
+          <w:rFonts w:hint="eastAsia"/>
+          <w:color w:val="FF0000"/>
+        </w:rPr>
+        <w:t>123456</w:t>
+      </w:r>
+      <w:r>
+        <w:rPr>
+          <w:rFonts w:hint="eastAsia"/>
+          <w:color w:val="FF0000"/>
+        </w:rPr>
+        <w:t>登录，在</w:t>
+      </w:r>
+      <w:r>
+        <w:rPr>
+          <w:rFonts w:hint="eastAsia"/>
+          <w:color w:val="FF0000"/>
+        </w:rPr>
+        <w:t>转让中的</w:t>
+      </w:r>
+      <w:r>
+        <w:rPr>
+          <w:rFonts w:hint="eastAsia"/>
+          <w:color w:val="FF0000"/>
+        </w:rPr>
+        <w:t>债权页面，点击</w:t>
+      </w:r>
+      <w:r>
+        <w:rPr>
+          <w:rFonts w:hint="eastAsia"/>
+          <w:color w:val="FF0000"/>
+        </w:rPr>
+        <w:t>取消，</w:t>
+      </w:r>
+      <w:r>
+        <w:rPr>
+          <w:rFonts w:hint="eastAsia"/>
+          <w:color w:val="FF0000"/>
+        </w:rPr>
+        <w:t>可以</w:t>
+      </w:r>
+      <w:r>
+        <w:rPr>
+          <w:rFonts w:hint="eastAsia"/>
+          <w:color w:val="FF0000"/>
+        </w:rPr>
+        <w:t>取消</w:t>
+      </w:r>
+      <w:r>
+        <w:rPr>
+          <w:rFonts w:hint="eastAsia"/>
+          <w:color w:val="FF0000"/>
+        </w:rPr>
+        <w:t>该债券</w:t>
+      </w:r>
+      <w:r>
+        <w:rPr>
+          <w:rFonts w:hint="eastAsia"/>
+          <w:color w:val="FF0000"/>
+        </w:rPr>
+        <w:t>的转让</w:t>
+      </w:r>
+      <w:r>
+        <w:rPr>
+          <w:rFonts w:hint="eastAsia"/>
+          <w:color w:val="FF0000"/>
+        </w:rPr>
+        <w:t>。</w:t>
+      </w:r>
+    </w:p>
+    <w:p>
+      <w:pPr>
+        <w:spacing w:line="220" w:lineRule="atLeast"/>
+        <w:rPr>
+          <w:rFonts w:hint="eastAsia"/>
+        </w:rPr>
+      </w:pPr>
+      <w:r>
+        <w:rPr>
+          <w:rFonts w:hint="eastAsia"/>
+        </w:rPr>
+        <w:t>如果我是会员，使用用户名</w:t>
+      </w:r>
+      <w:r>
+        <w:rPr>
+          <w:rFonts w:hint="eastAsia"/>
+        </w:rPr>
+        <w:t>user</w:t>
+      </w:r>
+      <w:r>
+        <w:rPr>
+          <w:rFonts w:hint="eastAsia"/>
+        </w:rPr>
+        <w:t>和密码</w:t>
+      </w:r>
+      <w:r>
+        <w:rPr>
+          <w:rFonts w:hint="eastAsia"/>
+        </w:rPr>
+        <w:t>123456</w:t>
+      </w:r>
+      <w:r>
+        <w:rPr>
+          <w:rFonts w:hint="eastAsia"/>
+        </w:rPr>
+        <w:t>登录，在</w:t>
+      </w:r>
+      <w:r>
+        <w:rPr>
+          <w:rFonts w:hint="eastAsia"/>
+        </w:rPr>
+        <w:t>转让中的债权</w:t>
+      </w:r>
+      <w:r>
+        <w:rPr>
+          <w:rFonts w:hint="eastAsia"/>
+        </w:rPr>
+        <w:t>详情页点击</w:t>
+      </w:r>
+      <w:r>
+        <w:rPr>
+          <w:rFonts w:hint="eastAsia"/>
+        </w:rPr>
+        <w:t>返回按钮，可以跳转到转让中的债权页面</w:t>
+      </w:r>
+      <w:r>
+        <w:rPr>
+          <w:rFonts w:hint="eastAsia"/>
+        </w:rPr>
+        <w:t>。</w:t>
+      </w:r>
+    </w:p>
+    <w:p>
+      <w:pPr>
+        <w:spacing w:line="220" w:lineRule="atLeast"/>
+        <w:rPr>
+          <w:rFonts w:hint="eastAsia"/>
+        </w:rPr>
+      </w:pPr>
+    </w:p>
+    <w:p>
+      <w:pPr>
+        <w:spacing w:line="220" w:lineRule="atLeast"/>
+        <w:rPr>
+          <w:rFonts w:hint="eastAsia"/>
+          <w:color w:val="FF0000"/>
+        </w:rPr>
+      </w:pPr>
+      <w:r>
+        <w:rPr>
+          <w:rFonts w:hint="eastAsia"/>
+          <w:color w:val="FF0000"/>
+        </w:rPr>
+        <w:t>申请中的债</w:t>
+      </w:r>
+      <w:r>
+        <w:rPr>
+          <w:rFonts w:hint="eastAsia"/>
+          <w:color w:val="FF0000"/>
+        </w:rPr>
+        <w:t>权</w:t>
+      </w:r>
+    </w:p>
+    <w:p>
+      <w:pPr>
+        <w:spacing w:line="220" w:lineRule="atLeast"/>
+        <w:rPr>
+          <w:rFonts w:hint="eastAsia"/>
+        </w:rPr>
+      </w:pPr>
+      <w:r>
+        <w:rPr>
+          <w:rFonts w:hint="eastAsia"/>
+        </w:rPr>
+        <w:t>如果我是会员，使用用户名</w:t>
+      </w:r>
+      <w:r>
+        <w:rPr>
+          <w:rFonts w:hint="eastAsia"/>
+        </w:rPr>
+        <w:t>user</w:t>
+      </w:r>
+      <w:r>
+        <w:rPr>
+          <w:rFonts w:hint="eastAsia"/>
+        </w:rPr>
+        <w:t>和密码</w:t>
+      </w:r>
+      <w:r>
+        <w:rPr>
+          <w:rFonts w:hint="eastAsia"/>
+        </w:rPr>
+        <w:t>123456</w:t>
+      </w:r>
+      <w:r>
+        <w:rPr>
+          <w:rFonts w:hint="eastAsia"/>
+        </w:rPr>
+        <w:t>登录，在会员中心的页面点击申请中债权子项，应该跳转到申请中的债权页面。</w:t>
+      </w:r>
+    </w:p>
+    <w:p>
+      <w:pPr>
+        <w:spacing w:line="220" w:lineRule="atLeast"/>
+        <w:rPr>
+          <w:rFonts w:hint="eastAsia"/>
+        </w:rPr>
+      </w:pPr>
+      <w:r>
+        <w:rPr>
+          <w:rFonts w:hint="eastAsia"/>
+        </w:rPr>
+        <w:t>如果我是会员，使用用户名</w:t>
+      </w:r>
+      <w:r>
+        <w:rPr>
+          <w:rFonts w:hint="eastAsia"/>
+        </w:rPr>
+        <w:t>user</w:t>
+      </w:r>
+      <w:r>
+        <w:rPr>
+          <w:rFonts w:hint="eastAsia"/>
+        </w:rPr>
+        <w:t>和密码</w:t>
+      </w:r>
+      <w:r>
+        <w:rPr>
+          <w:rFonts w:hint="eastAsia"/>
+        </w:rPr>
+        <w:t>123456</w:t>
+      </w:r>
+      <w:r>
+        <w:rPr>
+          <w:rFonts w:hint="eastAsia"/>
+        </w:rPr>
+        <w:t>登录，在申请中的债权页面，点击项目名称，可以查看该项目的详情页面。</w:t>
+      </w:r>
+    </w:p>
+    <w:p>
+      <w:pPr>
+        <w:spacing w:line="220" w:lineRule="atLeast"/>
+      </w:pPr>
+      <w:r>
+        <w:rPr>
+          <w:rFonts w:hint="eastAsia"/>
+        </w:rPr>
+        <w:t>如果我是会员，使用用户名</w:t>
+      </w:r>
+      <w:r>
+        <w:rPr>
+          <w:rFonts w:hint="eastAsia"/>
+        </w:rPr>
+        <w:t>user</w:t>
+      </w:r>
+      <w:r>
+        <w:rPr>
+          <w:rFonts w:hint="eastAsia"/>
+        </w:rPr>
+        <w:t>和密码</w:t>
+      </w:r>
+      <w:r>
+        <w:rPr>
+          <w:rFonts w:hint="eastAsia"/>
+        </w:rPr>
+        <w:t>123456</w:t>
+      </w:r>
+      <w:r>
+        <w:rPr>
+          <w:rFonts w:hint="eastAsia"/>
+        </w:rPr>
+        <w:t>登录，在申请中的债权页面，点击取消按钮，可以取消该债权的申请。</w:t>
+      </w:r>
+    </w:p>
+    <w:p>
+      <w:pPr>
+        <w:spacing w:line="220" w:lineRule="atLeast"/>
+        <w:rPr>
+          <w:rFonts w:hint="eastAsia"/>
+        </w:rPr>
+      </w:pPr>
+      <w:r>
+        <w:rPr>
+          <w:rFonts w:hint="eastAsia"/>
+        </w:rPr>
+        <w:t>如果我是会员，使用用户名</w:t>
+      </w:r>
+      <w:r>
+        <w:rPr>
+          <w:rFonts w:hint="eastAsia"/>
+        </w:rPr>
+        <w:t>user</w:t>
+      </w:r>
+      <w:r>
+        <w:rPr>
+          <w:rFonts w:hint="eastAsia"/>
+        </w:rPr>
+        <w:t>和密码</w:t>
+      </w:r>
+      <w:r>
+        <w:rPr>
+          <w:rFonts w:hint="eastAsia"/>
+        </w:rPr>
+        <w:t>123456</w:t>
+      </w:r>
+      <w:r>
+        <w:rPr>
+          <w:rFonts w:hint="eastAsia"/>
+        </w:rPr>
+        <w:t>登录，在申请中的债权详情页点击返回按钮，可以跳转到申请中的债权页面。</w:t>
+      </w:r>
+    </w:p>
+    <w:p>
+      <w:pPr>
+        <w:spacing w:line="220" w:lineRule="atLeast"/>
+        <w:rPr>
+          <w:rFonts w:hint="eastAsia"/>
+        </w:rPr>
+      </w:pPr>
+      <w:r>
+        <w:rPr>
+          <w:rFonts w:hint="eastAsia"/>
+        </w:rPr>
+        <w:t>如果我是会员，使用用户名</w:t>
+      </w:r>
+      <w:r>
+        <w:rPr>
+          <w:rFonts w:hint="eastAsia"/>
+        </w:rPr>
+        <w:t>user</w:t>
+      </w:r>
+      <w:r>
+        <w:rPr>
+          <w:rFonts w:hint="eastAsia"/>
+        </w:rPr>
+        <w:t>和密码</w:t>
+      </w:r>
+      <w:r>
+        <w:rPr>
+          <w:rFonts w:hint="eastAsia"/>
+        </w:rPr>
+        <w:t>123456</w:t>
+      </w:r>
+      <w:r>
+        <w:rPr>
+          <w:rFonts w:hint="eastAsia"/>
+        </w:rPr>
+        <w:t>登录，在申请中的债权详情页点击取消按钮，可以取消该债权的申请。</w:t>
+      </w:r>
+    </w:p>
+    <w:p>
+      <w:pPr>
+        <w:spacing w:line="220" w:lineRule="atLeast"/>
+        <w:rPr>
+          <w:rFonts w:hint="eastAsia"/>
+        </w:rPr>
+      </w:pPr>
+    </w:p>
+    <w:p>
+      <w:pPr>
+        <w:spacing w:line="220" w:lineRule="atLeast"/>
+        <w:rPr>
+          <w:rFonts w:hint="eastAsia"/>
+          <w:color w:val="FF0000"/>
+        </w:rPr>
+      </w:pPr>
+      <w:r>
+        <w:rPr>
+          <w:rFonts w:hint="eastAsia"/>
+          <w:color w:val="FF0000"/>
+        </w:rPr>
+        <w:lastRenderedPageBreak/>
+        <w:t>已转让的债权</w:t>
+      </w:r>
+    </w:p>
+    <w:p>
+      <w:pPr>
+        <w:spacing w:line="220" w:lineRule="atLeast"/>
+        <w:rPr>
+          <w:rFonts w:hint="eastAsia"/>
+        </w:rPr>
+      </w:pPr>
+      <w:bookmarkStart w:id="44" w:name="OLE_LINK45"/>
+      <w:bookmarkStart w:id="45" w:name="OLE_LINK46"/>
+      <w:r>
+        <w:rPr>
+          <w:rFonts w:hint="eastAsia"/>
+        </w:rPr>
+        <w:t>如果我是会员，使用用户名</w:t>
+      </w:r>
+      <w:r>
+        <w:rPr>
+          <w:rFonts w:hint="eastAsia"/>
+        </w:rPr>
+        <w:t>user</w:t>
+      </w:r>
+      <w:r>
+        <w:rPr>
+          <w:rFonts w:hint="eastAsia"/>
+        </w:rPr>
+        <w:t>和密码</w:t>
+      </w:r>
+      <w:r>
+        <w:rPr>
+          <w:rFonts w:hint="eastAsia"/>
+        </w:rPr>
+        <w:t>123456</w:t>
+      </w:r>
+      <w:r>
+        <w:rPr>
+          <w:rFonts w:hint="eastAsia"/>
+        </w:rPr>
+        <w:t>登录，在会员中心的页面点击</w:t>
+      </w:r>
+      <w:r>
+        <w:rPr>
+          <w:rFonts w:hint="eastAsia"/>
+        </w:rPr>
+        <w:t>已转让的债权</w:t>
+      </w:r>
+      <w:r>
+        <w:rPr>
+          <w:rFonts w:hint="eastAsia"/>
+        </w:rPr>
+        <w:t>子项，应该跳转到</w:t>
+      </w:r>
+      <w:r>
+        <w:rPr>
+          <w:rFonts w:hint="eastAsia"/>
+        </w:rPr>
+        <w:t>已转让的债权</w:t>
+      </w:r>
+      <w:r>
+        <w:rPr>
+          <w:rFonts w:hint="eastAsia"/>
+        </w:rPr>
+        <w:t>页面。</w:t>
+      </w:r>
+    </w:p>
+    <w:p>
+      <w:pPr>
+        <w:spacing w:line="220" w:lineRule="atLeast"/>
+        <w:rPr>
+          <w:rFonts w:hint="eastAsia"/>
+        </w:rPr>
+      </w:pPr>
+      <w:r>
+        <w:rPr>
+          <w:rFonts w:hint="eastAsia"/>
+        </w:rPr>
+        <w:t>如果我是会员，使用用户名</w:t>
+      </w:r>
+      <w:r>
+        <w:rPr>
+          <w:rFonts w:hint="eastAsia"/>
+        </w:rPr>
+        <w:t>user</w:t>
+      </w:r>
+      <w:r>
+        <w:rPr>
+          <w:rFonts w:hint="eastAsia"/>
+        </w:rPr>
+        <w:t>和密码</w:t>
+      </w:r>
+      <w:r>
+        <w:rPr>
+          <w:rFonts w:hint="eastAsia"/>
+        </w:rPr>
+        <w:t>123456</w:t>
+      </w:r>
+      <w:r>
+        <w:rPr>
+          <w:rFonts w:hint="eastAsia"/>
+        </w:rPr>
+        <w:t>登录，在</w:t>
+      </w:r>
+      <w:r>
+        <w:rPr>
+          <w:rFonts w:hint="eastAsia"/>
+        </w:rPr>
+        <w:t>已转让的债权</w:t>
+      </w:r>
+      <w:r>
+        <w:rPr>
+          <w:rFonts w:hint="eastAsia"/>
+        </w:rPr>
+        <w:t>页面，点击项目名称，可以查看该项目的详情页面。</w:t>
+      </w:r>
+    </w:p>
+    <w:p>
+      <w:pPr>
+        <w:spacing w:line="220" w:lineRule="atLeast"/>
+        <w:rPr>
+          <w:rFonts w:hint="eastAsia"/>
+        </w:rPr>
+      </w:pPr>
+      <w:r>
+        <w:rPr>
+          <w:rFonts w:hint="eastAsia"/>
+        </w:rPr>
+        <w:t>如果我是会员，使用用户名</w:t>
+      </w:r>
+      <w:r>
+        <w:rPr>
+          <w:rFonts w:hint="eastAsia"/>
+        </w:rPr>
+        <w:t>user</w:t>
+      </w:r>
+      <w:r>
+        <w:rPr>
+          <w:rFonts w:hint="eastAsia"/>
+        </w:rPr>
+        <w:t>和密码</w:t>
+      </w:r>
+      <w:r>
+        <w:rPr>
+          <w:rFonts w:hint="eastAsia"/>
+        </w:rPr>
+        <w:t>123456</w:t>
+      </w:r>
+      <w:r>
+        <w:rPr>
+          <w:rFonts w:hint="eastAsia"/>
+        </w:rPr>
+        <w:t>登录，在</w:t>
+      </w:r>
+      <w:r>
+        <w:rPr>
+          <w:rFonts w:hint="eastAsia"/>
+        </w:rPr>
+        <w:t>已转让的债权</w:t>
+      </w:r>
+      <w:r>
+        <w:rPr>
+          <w:rFonts w:hint="eastAsia"/>
+        </w:rPr>
+        <w:t>详情页点击返回按钮，可以跳转到</w:t>
+      </w:r>
+      <w:r>
+        <w:rPr>
+          <w:rFonts w:hint="eastAsia"/>
+        </w:rPr>
+        <w:t>已转让的债权</w:t>
+      </w:r>
+      <w:r>
+        <w:rPr>
+          <w:rFonts w:hint="eastAsia"/>
+        </w:rPr>
+        <w:t>页面。</w:t>
+      </w:r>
+    </w:p>
+    <w:bookmarkEnd w:id="44"/>
+    <w:bookmarkEnd w:id="45"/>
+    <w:p>
+      <w:pPr>
+        <w:spacing w:line="220" w:lineRule="atLeast"/>
+        <w:rPr>
+          <w:rFonts w:hint="eastAsia"/>
+        </w:rPr>
+      </w:pPr>
+    </w:p>
+    <w:p>
+      <w:pPr>
+        <w:spacing w:line="220" w:lineRule="atLeast"/>
+        <w:rPr>
+          <w:rFonts w:hint="eastAsia"/>
+          <w:color w:val="FF0000"/>
+        </w:rPr>
+      </w:pPr>
+      <w:r>
+        <w:rPr>
+          <w:rFonts w:hint="eastAsia"/>
+          <w:color w:val="FF0000"/>
+        </w:rPr>
+        <w:t>认购回款中债权</w:t>
+      </w:r>
+    </w:p>
+    <w:p>
+      <w:pPr>
+        <w:spacing w:line="220" w:lineRule="atLeast"/>
+        <w:rPr>
+          <w:rFonts w:hint="eastAsia"/>
+        </w:rPr>
+      </w:pPr>
+      <w:r>
+        <w:rPr>
+          <w:rFonts w:hint="eastAsia"/>
+        </w:rPr>
+        <w:t>如果我是会员，使用用户名</w:t>
+      </w:r>
+      <w:r>
+        <w:rPr>
+          <w:rFonts w:hint="eastAsia"/>
+        </w:rPr>
+        <w:t>user</w:t>
+      </w:r>
+      <w:r>
+        <w:rPr>
+          <w:rFonts w:hint="eastAsia"/>
+        </w:rPr>
+        <w:t>和密码</w:t>
+      </w:r>
+      <w:r>
+        <w:rPr>
+          <w:rFonts w:hint="eastAsia"/>
+        </w:rPr>
+        <w:t>123456</w:t>
+      </w:r>
+      <w:r>
+        <w:rPr>
+          <w:rFonts w:hint="eastAsia"/>
+        </w:rPr>
+        <w:t>登录，在会员中心的页面点击认购回款中债权子项，应该跳转到认购回款中债权页面。</w:t>
+      </w:r>
+    </w:p>
+    <w:p>
+      <w:pPr>
+        <w:spacing w:line="220" w:lineRule="atLeast"/>
+        <w:rPr>
+          <w:rFonts w:hint="eastAsia"/>
+        </w:rPr>
+      </w:pPr>
+      <w:r>
+        <w:rPr>
+          <w:rFonts w:hint="eastAsia"/>
+        </w:rPr>
+        <w:t>如果我是会员，使用用户名</w:t>
+      </w:r>
+      <w:r>
+        <w:rPr>
+          <w:rFonts w:hint="eastAsia"/>
+        </w:rPr>
+        <w:t>user</w:t>
+      </w:r>
+      <w:r>
+        <w:rPr>
+          <w:rFonts w:hint="eastAsia"/>
+        </w:rPr>
+        <w:t>和密码</w:t>
+      </w:r>
+      <w:r>
+        <w:rPr>
+          <w:rFonts w:hint="eastAsia"/>
+        </w:rPr>
+        <w:t>123456</w:t>
+      </w:r>
+      <w:r>
+        <w:rPr>
+          <w:rFonts w:hint="eastAsia"/>
+        </w:rPr>
+        <w:t>登录，在认购回款中债权页面，点击项目名称，可以查看该项目的详情页面。</w:t>
+      </w:r>
+    </w:p>
+    <w:p>
+      <w:pPr>
+        <w:spacing w:line="220" w:lineRule="atLeast"/>
+        <w:rPr>
+          <w:rFonts w:hint="eastAsia"/>
+        </w:rPr>
+      </w:pPr>
+      <w:r>
+        <w:rPr>
+          <w:rFonts w:hint="eastAsia"/>
+        </w:rPr>
+        <w:t>如果我是会员，使用用户名</w:t>
+      </w:r>
+      <w:r>
+        <w:rPr>
+          <w:rFonts w:hint="eastAsia"/>
+        </w:rPr>
+        <w:t>user</w:t>
+      </w:r>
+      <w:r>
+        <w:rPr>
+          <w:rFonts w:hint="eastAsia"/>
+        </w:rPr>
+        <w:t>和密码</w:t>
+      </w:r>
+      <w:r>
+        <w:rPr>
+          <w:rFonts w:hint="eastAsia"/>
+        </w:rPr>
+        <w:t>123456</w:t>
+      </w:r>
+      <w:r>
+        <w:rPr>
+          <w:rFonts w:hint="eastAsia"/>
+        </w:rPr>
+        <w:t>登录，在认购回款中债权详情页点击返回按钮，可以跳转到认购回款中债权页面。</w:t>
+      </w:r>
+    </w:p>
+    <w:p>
+      <w:pPr>
+        <w:spacing w:line="220" w:lineRule="atLeast"/>
+        <w:rPr>
+          <w:rFonts w:hint="eastAsia"/>
+          <w:color w:val="FF0000"/>
+        </w:rPr>
+      </w:pPr>
+    </w:p>
+    <w:p>
+      <w:pPr>
+        <w:spacing w:line="220" w:lineRule="atLeast"/>
+        <w:rPr>
+          <w:rFonts w:hint="eastAsia"/>
+          <w:color w:val="FF0000"/>
+        </w:rPr>
+      </w:pPr>
+      <w:r>
+        <w:rPr>
+          <w:rFonts w:hint="eastAsia"/>
+          <w:color w:val="FF0000"/>
+        </w:rPr>
+        <w:t>认购债权已还清</w:t>
+      </w:r>
+    </w:p>
+    <w:p>
+      <w:pPr>
+        <w:spacing w:line="220" w:lineRule="atLeast"/>
+        <w:rPr>
+          <w:rFonts w:hint="eastAsia"/>
+        </w:rPr>
+      </w:pPr>
+      <w:r>
+        <w:rPr>
+          <w:rFonts w:hint="eastAsia"/>
+        </w:rPr>
+        <w:t>如果我是会员，使用用户名</w:t>
+      </w:r>
+      <w:r>
+        <w:rPr>
+          <w:rFonts w:hint="eastAsia"/>
+        </w:rPr>
+        <w:t>user</w:t>
+      </w:r>
+      <w:r>
+        <w:rPr>
+          <w:rFonts w:hint="eastAsia"/>
+        </w:rPr>
+        <w:t>和密码</w:t>
+      </w:r>
+      <w:r>
+        <w:rPr>
+          <w:rFonts w:hint="eastAsia"/>
+        </w:rPr>
+        <w:t>123456</w:t>
+      </w:r>
+      <w:r>
+        <w:rPr>
+          <w:rFonts w:hint="eastAsia"/>
+        </w:rPr>
+        <w:t>登录，在会员中心的页面点击认购债权已结清子项，应该跳转到认购债权已结清页面。</w:t>
+      </w:r>
+    </w:p>
+    <w:p>
+      <w:pPr>
+        <w:spacing w:line="220" w:lineRule="atLeast"/>
+        <w:rPr>
+          <w:rFonts w:hint="eastAsia"/>
+        </w:rPr>
+      </w:pPr>
+      <w:r>
+        <w:rPr>
+          <w:rFonts w:hint="eastAsia"/>
+        </w:rPr>
+        <w:t>如果我是会员，使用用户名</w:t>
+      </w:r>
+      <w:r>
+        <w:rPr>
+          <w:rFonts w:hint="eastAsia"/>
+        </w:rPr>
+        <w:t>user</w:t>
+      </w:r>
+      <w:r>
+        <w:rPr>
+          <w:rFonts w:hint="eastAsia"/>
+        </w:rPr>
+        <w:t>和密码</w:t>
+      </w:r>
+      <w:r>
+        <w:rPr>
+          <w:rFonts w:hint="eastAsia"/>
+        </w:rPr>
+        <w:t>123456</w:t>
+      </w:r>
+      <w:r>
+        <w:rPr>
+          <w:rFonts w:hint="eastAsia"/>
+        </w:rPr>
+        <w:t>登录，在认购债权已结清页面，点击项目名称，可以查看该项目的详情页面。</w:t>
+      </w:r>
+    </w:p>
+    <w:p>
+      <w:pPr>
+        <w:spacing w:line="220" w:lineRule="atLeast"/>
+        <w:rPr>
+          <w:rFonts w:hint="eastAsia"/>
+        </w:rPr>
+      </w:pPr>
+      <w:r>
+        <w:rPr>
+          <w:rFonts w:hint="eastAsia"/>
+        </w:rPr>
+        <w:t>如果我是会员，使用用户名</w:t>
+      </w:r>
+      <w:r>
+        <w:rPr>
+          <w:rFonts w:hint="eastAsia"/>
+        </w:rPr>
+        <w:t>user</w:t>
+      </w:r>
+      <w:r>
+        <w:rPr>
+          <w:rFonts w:hint="eastAsia"/>
+        </w:rPr>
+        <w:t>和密码</w:t>
+      </w:r>
+      <w:r>
+        <w:rPr>
+          <w:rFonts w:hint="eastAsia"/>
+        </w:rPr>
+        <w:t>123456</w:t>
+      </w:r>
+      <w:r>
+        <w:rPr>
+          <w:rFonts w:hint="eastAsia"/>
+        </w:rPr>
+        <w:t>登录，在认购债权已结清详情页点击返回按钮，可以跳转到认购债权已结清页面。</w:t>
+      </w:r>
+    </w:p>
+    <w:p>
+      <w:pPr>
+        <w:spacing w:line="220" w:lineRule="atLeast"/>
+        <w:rPr>
+          <w:rFonts w:hint="eastAsia"/>
+          <w:color w:val="FF0000"/>
+        </w:rPr>
+      </w:pPr>
+    </w:p>
+    <w:p>
+      <w:pPr>
+        <w:spacing w:line="220" w:lineRule="atLeast"/>
+        <w:rPr>
+          <w:rFonts w:hint="eastAsia"/>
+          <w:color w:val="FF0000"/>
+        </w:rPr>
+      </w:pPr>
+      <w:r>
+        <w:rPr>
+          <w:rFonts w:hint="eastAsia"/>
+          <w:color w:val="FF0000"/>
+        </w:rPr>
+        <w:t>债权转让说明</w:t>
+      </w:r>
+    </w:p>
+    <w:p>
+      <w:pPr>
+        <w:spacing w:line="220" w:lineRule="atLeast"/>
+        <w:rPr>
+          <w:rFonts w:hint="eastAsia"/>
+        </w:rPr>
+      </w:pPr>
+      <w:r>
+        <w:rPr>
+          <w:rFonts w:hint="eastAsia"/>
+        </w:rPr>
+        <w:t>如果我是会员，使用用户名</w:t>
+      </w:r>
+      <w:r>
+        <w:rPr>
+          <w:rFonts w:hint="eastAsia"/>
+        </w:rPr>
+        <w:t>user</w:t>
+      </w:r>
+      <w:r>
+        <w:rPr>
+          <w:rFonts w:hint="eastAsia"/>
+        </w:rPr>
+        <w:t>和密码</w:t>
+      </w:r>
+      <w:r>
+        <w:rPr>
+          <w:rFonts w:hint="eastAsia"/>
+        </w:rPr>
+        <w:t>123456</w:t>
+      </w:r>
+      <w:r>
+        <w:rPr>
+          <w:rFonts w:hint="eastAsia"/>
+        </w:rPr>
+        <w:t>登录，在会员中心的页面点击债权转让说明子项，应该跳转到债权转让说明页面。</w:t>
+      </w:r>
+    </w:p>
+    <w:p>
+      <w:pPr>
+        <w:spacing w:line="220" w:lineRule="atLeast"/>
+        <w:rPr>
+          <w:rFonts w:hint="eastAsia"/>
+          <w:color w:val="FF0000"/>
+        </w:rPr>
+      </w:pPr>
+    </w:p>
+    <w:p>
+      <w:pPr>
+        <w:spacing w:line="220" w:lineRule="atLeast"/>
+        <w:rPr>
+          <w:rFonts w:hint="eastAsia"/>
+          <w:color w:val="FF0000"/>
+        </w:rPr>
+      </w:pPr>
+    </w:p>
+    <w:p>
+      <w:pPr>
+        <w:spacing w:line="220" w:lineRule="atLeast"/>
+        <w:rPr>
+          <w:rFonts w:hint="eastAsia"/>
+          <w:b/>
+          <w:color w:val="FF0000"/>
+        </w:rPr>
+      </w:pPr>
+      <w:r>
+        <w:rPr>
+          <w:rFonts w:hint="eastAsia"/>
+          <w:b/>
+          <w:color w:val="FF0000"/>
+        </w:rPr>
+        <w:t>工具栏（会员和路人都有）</w:t>
+      </w:r>
+    </w:p>
+    <w:p>
+      <w:pPr>
+        <w:spacing w:line="220" w:lineRule="atLeast"/>
+        <w:rPr>
+          <w:rFonts w:hint="eastAsia"/>
+          <w:color w:val="FF0000"/>
+        </w:rPr>
+      </w:pPr>
+      <w:r>
+        <w:rPr>
+          <w:rFonts w:hint="eastAsia"/>
+          <w:color w:val="FF0000"/>
+        </w:rPr>
+        <w:t>收益计算器</w:t>
+      </w:r>
+    </w:p>
+    <w:p>
+      <w:pPr>
+        <w:spacing w:line="220" w:lineRule="atLeast"/>
+        <w:rPr>
+          <w:rFonts w:hint="eastAsia"/>
+        </w:rPr>
+      </w:pPr>
+      <w:r>
+        <w:rPr>
+          <w:rFonts w:hint="eastAsia"/>
+        </w:rPr>
+        <w:t>在网站首页，点击工具栏菜单，应该显示收益计算器，</w:t>
+      </w:r>
+      <w:r>
+        <w:rPr>
+          <w:rFonts w:hint="eastAsia"/>
+        </w:rPr>
+        <w:t>CPI</w:t>
+      </w:r>
+      <w:r>
+        <w:rPr>
+          <w:rFonts w:hint="eastAsia"/>
+        </w:rPr>
+        <w:t>跟踪器，收益对比器，成长计算器，身价计算器等菜单子项。</w:t>
+      </w:r>
+    </w:p>
+    <w:p>
+      <w:pPr>
+        <w:spacing w:line="220" w:lineRule="atLeast"/>
+        <w:rPr>
+          <w:rFonts w:hint="eastAsia"/>
+        </w:rPr>
+      </w:pPr>
+      <w:r>
+        <w:rPr>
+          <w:rFonts w:hint="eastAsia"/>
+        </w:rPr>
+        <w:t>在网站首页，点击工具栏菜单，并选择收益计算器，应该跳转到收益计算器的页面。</w:t>
+      </w:r>
+    </w:p>
+    <w:p>
+      <w:pPr>
+        <w:spacing w:line="220" w:lineRule="atLeast"/>
+        <w:rPr>
+          <w:rFonts w:hint="eastAsia"/>
+        </w:rPr>
+      </w:pPr>
+      <w:r>
+        <w:rPr>
+          <w:rFonts w:hint="eastAsia"/>
+        </w:rPr>
+        <w:t>在收益计算器的页面，输入投资金额（范围），输入年化利率（双精度），输入借款期限（整数</w:t>
+      </w:r>
+      <w:r>
+        <w:rPr>
+          <w:rFonts w:hint="eastAsia"/>
+        </w:rPr>
+        <w:t xml:space="preserve">  </w:t>
+      </w:r>
+      <w:r>
+        <w:rPr>
+          <w:rFonts w:hint="eastAsia"/>
+        </w:rPr>
+        <w:t>范围），点击计算，应该显示本息收款表</w:t>
+      </w:r>
+      <w:r>
+        <w:rPr>
+          <w:rFonts w:hint="eastAsia"/>
+        </w:rPr>
+        <w:t>（收益计算结果页面）</w:t>
+      </w:r>
+      <w:r>
+        <w:rPr>
+          <w:rFonts w:hint="eastAsia"/>
+        </w:rPr>
+        <w:t>。</w:t>
+      </w:r>
+    </w:p>
+    <w:p>
+      <w:pPr>
+        <w:spacing w:line="220" w:lineRule="atLeast"/>
+        <w:rPr>
+          <w:rFonts w:hint="eastAsia"/>
+          <w:color w:val="FF0000"/>
+        </w:rPr>
+      </w:pPr>
+    </w:p>
+    <w:p>
+      <w:pPr>
+        <w:spacing w:line="220" w:lineRule="atLeast"/>
+        <w:rPr>
+          <w:rFonts w:hint="eastAsia"/>
+          <w:color w:val="FF0000"/>
+        </w:rPr>
+      </w:pPr>
+      <w:r>
+        <w:rPr>
+          <w:rFonts w:hint="eastAsia"/>
+          <w:color w:val="FF0000"/>
+        </w:rPr>
+        <w:t>收益对比</w:t>
+      </w:r>
+    </w:p>
+    <w:p>
+      <w:pPr>
+        <w:spacing w:line="220" w:lineRule="atLeast"/>
+        <w:rPr>
+          <w:rFonts w:hint="eastAsia"/>
+        </w:rPr>
+      </w:pPr>
+      <w:bookmarkStart w:id="46" w:name="OLE_LINK47"/>
+      <w:bookmarkStart w:id="47" w:name="OLE_LINK48"/>
+      <w:r>
+        <w:rPr>
+          <w:rFonts w:hint="eastAsia"/>
+        </w:rPr>
+        <w:t>在网站首页，点击工具栏菜单，并选择</w:t>
+      </w:r>
+      <w:r>
+        <w:rPr>
+          <w:rFonts w:hint="eastAsia"/>
+        </w:rPr>
+        <w:t>收益对比</w:t>
+      </w:r>
+      <w:r>
+        <w:rPr>
+          <w:rFonts w:hint="eastAsia"/>
+        </w:rPr>
+        <w:t>，应该跳转到</w:t>
+      </w:r>
+      <w:r>
+        <w:rPr>
+          <w:rFonts w:hint="eastAsia"/>
+        </w:rPr>
+        <w:t>收益对比</w:t>
+      </w:r>
+      <w:r>
+        <w:rPr>
+          <w:rFonts w:hint="eastAsia"/>
+        </w:rPr>
+        <w:t>的页面。</w:t>
+      </w:r>
+    </w:p>
+    <w:p>
+      <w:pPr>
+        <w:spacing w:line="220" w:lineRule="atLeast"/>
+        <w:rPr>
+          <w:rFonts w:hint="eastAsia"/>
+        </w:rPr>
+      </w:pPr>
+      <w:r>
+        <w:rPr>
+          <w:rFonts w:hint="eastAsia"/>
+        </w:rPr>
+        <w:t>在收益</w:t>
+      </w:r>
+      <w:r>
+        <w:rPr>
+          <w:rFonts w:hint="eastAsia"/>
+        </w:rPr>
+        <w:t>对比</w:t>
+      </w:r>
+      <w:r>
+        <w:rPr>
+          <w:rFonts w:hint="eastAsia"/>
+        </w:rPr>
+        <w:t>的页面，输入投资金额（范围），</w:t>
+      </w:r>
+      <w:r>
+        <w:rPr>
+          <w:rFonts w:hint="eastAsia"/>
+        </w:rPr>
+        <w:t>选择投资年限</w:t>
+      </w:r>
+      <w:r>
+        <w:rPr>
+          <w:rFonts w:hint="eastAsia"/>
+        </w:rPr>
+        <w:t>，</w:t>
+      </w:r>
+      <w:r>
+        <w:rPr>
+          <w:rFonts w:hint="eastAsia"/>
+        </w:rPr>
+        <w:t>选择对比的产品，</w:t>
+      </w:r>
+      <w:r>
+        <w:rPr>
+          <w:rFonts w:hint="eastAsia"/>
+        </w:rPr>
+        <w:t>点击计算，</w:t>
+      </w:r>
+      <w:r>
+        <w:rPr>
+          <w:rFonts w:hint="eastAsia"/>
+        </w:rPr>
+        <w:t>应该显示计算结果（收益对比结果页面）</w:t>
+      </w:r>
+      <w:r>
+        <w:rPr>
+          <w:rFonts w:hint="eastAsia"/>
+        </w:rPr>
+        <w:t>。</w:t>
+      </w:r>
+    </w:p>
+    <w:p>
+      <w:pPr>
+        <w:spacing w:line="220" w:lineRule="atLeast"/>
+        <w:rPr>
+          <w:rFonts w:hint="eastAsia"/>
+          <w:color w:val="FF0000"/>
+        </w:rPr>
+      </w:pPr>
+    </w:p>
+    <w:bookmarkEnd w:id="46"/>
+    <w:bookmarkEnd w:id="47"/>
+    <w:p>
+      <w:pPr>
+        <w:spacing w:line="220" w:lineRule="atLeast"/>
+        <w:rPr>
+          <w:rFonts w:hint="eastAsia"/>
+          <w:color w:val="FF0000"/>
+        </w:rPr>
+      </w:pPr>
+      <w:r>
+        <w:rPr>
+          <w:rFonts w:hint="eastAsia"/>
+          <w:color w:val="FF0000"/>
+        </w:rPr>
+        <w:t>身价计算器</w:t>
+      </w:r>
+    </w:p>
+    <w:p>
+      <w:pPr>
+        <w:spacing w:line="220" w:lineRule="atLeast"/>
+        <w:rPr>
+          <w:rFonts w:hint="eastAsia"/>
+        </w:rPr>
+      </w:pPr>
+      <w:r>
+        <w:rPr>
+          <w:rFonts w:hint="eastAsia"/>
+        </w:rPr>
+        <w:t>在网站首页，点击工具栏菜单，并选择身价计算器，应该跳转到身价计算器的页面。</w:t>
+      </w:r>
+    </w:p>
+    <w:p>
+      <w:pPr>
+        <w:spacing w:line="220" w:lineRule="atLeast"/>
+        <w:rPr>
+          <w:rFonts w:hint="eastAsia"/>
+        </w:rPr>
+      </w:pPr>
+      <w:r>
+        <w:rPr>
+          <w:rFonts w:hint="eastAsia"/>
+        </w:rPr>
+        <w:t>在身价计算器的页面，输入存款金额，点击下一题，输入单月工资，点击下一题，输入每个月的存款比例，点击下一题，输入身价评估时间，点击计算，应该显示计算结果（</w:t>
+      </w:r>
+      <w:r>
+        <w:rPr>
+          <w:rFonts w:hint="eastAsia"/>
+        </w:rPr>
+        <w:t>身价计算完成页面</w:t>
+      </w:r>
+      <w:r>
+        <w:rPr>
+          <w:rFonts w:hint="eastAsia"/>
+        </w:rPr>
+        <w:t>）。</w:t>
+      </w:r>
+    </w:p>
+    <w:p>
+      <w:pPr>
+        <w:spacing w:line="220" w:lineRule="atLeast"/>
+        <w:rPr>
+          <w:rFonts w:hint="eastAsia"/>
+          <w:color w:val="FF0000"/>
+        </w:rPr>
+      </w:pPr>
+    </w:p>
+    <w:p>
+      <w:pPr>
+        <w:spacing w:line="220" w:lineRule="atLeast"/>
+        <w:rPr>
+          <w:rFonts w:hint="eastAsia"/>
+          <w:color w:val="FF0000"/>
+        </w:rPr>
+      </w:pPr>
+      <w:r>
+        <w:rPr>
+          <w:rFonts w:hint="eastAsia"/>
+          <w:color w:val="FF0000"/>
+        </w:rPr>
+        <w:t>CPI</w:t>
+      </w:r>
+      <w:r>
+        <w:rPr>
+          <w:rFonts w:hint="eastAsia"/>
+          <w:color w:val="FF0000"/>
+        </w:rPr>
+        <w:t>计算器</w:t>
+      </w:r>
+    </w:p>
+    <w:p>
+      <w:pPr>
+        <w:spacing w:line="220" w:lineRule="atLeast"/>
+        <w:rPr>
+          <w:rFonts w:hint="eastAsia"/>
+        </w:rPr>
+      </w:pPr>
+      <w:r>
+        <w:rPr>
+          <w:rFonts w:hint="eastAsia"/>
+        </w:rPr>
+        <w:t>在网站首页，点击工具栏菜单，并选择</w:t>
+      </w:r>
+      <w:r>
+        <w:rPr>
+          <w:rFonts w:hint="eastAsia"/>
+        </w:rPr>
+        <w:t>CPI</w:t>
+      </w:r>
+      <w:r>
+        <w:rPr>
+          <w:rFonts w:hint="eastAsia"/>
+        </w:rPr>
+        <w:t>计算器，应该跳转到</w:t>
+      </w:r>
+      <w:r>
+        <w:rPr>
+          <w:rFonts w:hint="eastAsia"/>
+        </w:rPr>
+        <w:t>CPI</w:t>
+      </w:r>
+      <w:r>
+        <w:rPr>
+          <w:rFonts w:hint="eastAsia"/>
+        </w:rPr>
+        <w:t>计算器的页面。</w:t>
+      </w:r>
+    </w:p>
+    <w:p>
+      <w:pPr>
+        <w:spacing w:line="220" w:lineRule="atLeast"/>
+        <w:rPr>
+          <w:rFonts w:hint="eastAsia"/>
+        </w:rPr>
+      </w:pPr>
+      <w:r>
+        <w:rPr>
+          <w:rFonts w:hint="eastAsia"/>
+        </w:rPr>
+        <w:t>在</w:t>
+      </w:r>
+      <w:r>
+        <w:rPr>
+          <w:rFonts w:hint="eastAsia"/>
+        </w:rPr>
+        <w:t>CPI</w:t>
+      </w:r>
+      <w:r>
+        <w:rPr>
+          <w:rFonts w:hint="eastAsia"/>
+        </w:rPr>
+        <w:t>计算器的页面，输入当前金额，选择计算时长，点击计算，应该显示计算结果（</w:t>
+      </w:r>
+      <w:r>
+        <w:rPr>
+          <w:rFonts w:hint="eastAsia"/>
+        </w:rPr>
+        <w:t>CPI</w:t>
+      </w:r>
+      <w:r>
+        <w:rPr>
+          <w:rFonts w:hint="eastAsia"/>
+        </w:rPr>
+        <w:t>计算结果页面）。</w:t>
+      </w:r>
+    </w:p>
+    <w:p>
+      <w:pPr>
+        <w:spacing w:line="220" w:lineRule="atLeast"/>
+        <w:rPr>
+          <w:rFonts w:hint="eastAsia"/>
+          <w:color w:val="FF0000"/>
+        </w:rPr>
+      </w:pPr>
+    </w:p>
+    <w:p>
+      <w:pPr>
+        <w:spacing w:line="220" w:lineRule="atLeast"/>
+        <w:rPr>
+          <w:rFonts w:hint="eastAsia"/>
+          <w:color w:val="FF0000"/>
+        </w:rPr>
+      </w:pPr>
+      <w:r>
+        <w:rPr>
+          <w:rFonts w:hint="eastAsia"/>
+          <w:color w:val="FF0000"/>
+        </w:rPr>
+        <w:t>成长计算器</w:t>
+      </w:r>
+    </w:p>
+    <w:p>
+      <w:pPr>
+        <w:spacing w:line="220" w:lineRule="atLeast"/>
+        <w:rPr>
+          <w:rFonts w:hint="eastAsia"/>
+        </w:rPr>
+      </w:pPr>
+      <w:r>
+        <w:rPr>
+          <w:rFonts w:hint="eastAsia"/>
+        </w:rPr>
+        <w:t>在网站首页，点击工具栏菜单，并选择成长计算器，应该跳转到成长计算器的页面。</w:t>
+      </w:r>
+    </w:p>
+    <w:p>
+      <w:pPr>
+        <w:spacing w:line="220" w:lineRule="atLeast"/>
+        <w:rPr>
+          <w:rFonts w:hint="eastAsia"/>
+          <w:color w:val="FF0000"/>
+        </w:rPr>
+      </w:pPr>
+    </w:p>
+    <w:p>
+      <w:pPr>
+        <w:spacing w:line="220" w:lineRule="atLeast"/>
+        <w:rPr>
+          <w:rFonts w:hint="eastAsia"/>
+          <w:color w:val="FF0000"/>
+        </w:rPr>
+      </w:pPr>
+    </w:p>
+    <w:p>
+      <w:pPr>
+        <w:spacing w:line="220" w:lineRule="atLeast"/>
+        <w:rPr>
+          <w:color w:val="FF0000"/>
+        </w:rPr>
       </w:pPr>
     </w:p>
     <w:sectPr>
@@ -10679,6 +14142,17 @@
       <w:rFonts w:ascii="Tahoma" w:hAnsi="Tahoma"/>
       <w:sz w:val="18"/>
       <w:szCs w:val="18"/>
+    </w:rPr>
+  </w:style>
+  <w:style w:type="character" w:styleId="a5">
+    <w:name w:val="Hyperlink"/>
+    <w:basedOn w:val="a0"/>
+    <w:uiPriority w:val="99"/>
+    <w:unhideWhenUsed/>
+    <w:rsid w:val="00FB28D9"/>
+    <w:rPr>
+      <w:color w:val="0000FF" w:themeColor="hyperlink"/>
+      <w:u w:val="single"/>
     </w:rPr>
   </w:style>
 </w:styles>
@@ -10965,4 +14439,16 @@
   <a:objectDefaults/>
   <a:extraClrSchemeLst/>
 </a:theme>
+</file>
+
+<file path=customXml/item1.xml><?xml version="1.0" encoding="utf-8"?>
+<b:Sources xmlns:b="http://schemas.openxmlformats.org/officeDocument/2006/bibliography" xmlns="http://schemas.openxmlformats.org/officeDocument/2006/bibliography" SelectedStyle="" StyleName=""/>
+</file>
+
+<file path=customXml/itemProps1.xml><?xml version="1.0" encoding="utf-8"?>
+<ds:datastoreItem xmlns:ds="http://schemas.openxmlformats.org/officeDocument/2006/customXml" ds:itemID="{478219DB-FE0C-4302-92DD-F8A7B54D5B6B}">
+  <ds:schemaRefs>
+    <ds:schemaRef ds:uri="http://schemas.openxmlformats.org/officeDocument/2006/bibliography"/>
+  </ds:schemaRefs>
+</ds:datastoreItem>
 </file>